--- a/读书笔记/algorithm/算法导论.docx
+++ b/读书笔记/algorithm/算法导论.docx
@@ -136,7 +136,7 @@
     </w:p>
     <w:p>
       <w:pPr>
-        <w:pStyle w:val="a3"/>
+        <w:pStyle w:val="a"/>
         <w:numPr>
           <w:ilvl w:val="0"/>
           <w:numId w:val="2"/>
@@ -17570,7 +17570,7 @@
     </w:p>
     <w:p>
       <w:pPr>
-        <w:pStyle w:val="a3"/>
+        <w:pStyle w:val="a"/>
         <w:numPr>
           <w:ilvl w:val="0"/>
           <w:numId w:val="3"/>
@@ -17657,7 +17657,7 @@
     </w:p>
     <w:p>
       <w:pPr>
-        <w:pStyle w:val="a3"/>
+        <w:pStyle w:val="a"/>
         <w:numPr>
           <w:ilvl w:val="0"/>
           <w:numId w:val="3"/>
@@ -17706,7 +17706,7 @@
     </w:p>
     <w:p>
       <w:pPr>
-        <w:pStyle w:val="a3"/>
+        <w:pStyle w:val="a"/>
         <w:numPr>
           <w:ilvl w:val="0"/>
           <w:numId w:val="3"/>
@@ -22258,7 +22258,7 @@
               <w:ind w:firstLineChars="0" w:firstLine="0"/>
               <w:jc w:val="center"/>
               <w:rPr>
-                <w:rFonts w:ascii="Calibri" w:eastAsiaTheme="minorEastAsia" w:hAnsi="Calibri" w:cs="Calibri" w:hint="eastAsia"/>
+                <w:rFonts w:ascii="Calibri" w:eastAsiaTheme="minorEastAsia" w:hAnsi="Calibri" w:cs="Calibri"/>
                 <w:b/>
               </w:rPr>
             </w:pPr>
@@ -23712,7 +23712,7 @@
       <w:pPr>
         <w:ind w:firstLine="420"/>
         <w:rPr>
-          <w:rFonts w:eastAsiaTheme="minorEastAsia" w:hint="eastAsia"/>
+          <w:rFonts w:eastAsiaTheme="minorEastAsia"/>
         </w:rPr>
       </w:pPr>
       <w:r>
@@ -23806,7 +23806,7 @@
       <w:pPr>
         <w:ind w:firstLine="420"/>
         <w:rPr>
-          <w:rFonts w:eastAsiaTheme="minorEastAsia" w:hint="eastAsia"/>
+          <w:rFonts w:eastAsiaTheme="minorEastAsia"/>
         </w:rPr>
       </w:pPr>
       <w:r>
@@ -23909,7 +23909,7 @@
               <w:ind w:firstLineChars="0" w:firstLine="0"/>
               <w:jc w:val="center"/>
               <w:rPr>
-                <w:rFonts w:ascii="Calibri" w:eastAsiaTheme="minorEastAsia" w:hAnsi="Calibri" w:cs="Calibri" w:hint="eastAsia"/>
+                <w:rFonts w:ascii="Calibri" w:eastAsiaTheme="minorEastAsia" w:hAnsi="Calibri" w:cs="Calibri"/>
                 <w:b/>
               </w:rPr>
             </w:pPr>
@@ -25074,7 +25074,7 @@
               <w:ind w:firstLineChars="0" w:firstLine="0"/>
               <w:jc w:val="left"/>
               <w:rPr>
-                <w:rFonts w:ascii="宋体" w:eastAsia="宋体" w:hAnsi="宋体" w:cs="宋体" w:hint="eastAsia"/>
+                <w:rFonts w:ascii="宋体" w:eastAsia="宋体" w:hAnsi="宋体" w:cs="宋体"/>
                 <w:kern w:val="0"/>
                 <w:sz w:val="24"/>
                 <w:szCs w:val="24"/>
@@ -25296,11 +25296,3928 @@
       <w:pPr>
         <w:ind w:firstLine="420"/>
         <w:rPr>
+          <w:rFonts w:eastAsiaTheme="minorEastAsia"/>
+        </w:rPr>
+      </w:pPr>
+    </w:p>
+    <w:p>
+      <w:pPr>
+        <w:pStyle w:val="1"/>
+        <w:rPr>
+          <w:rFonts w:ascii="宋体" w:eastAsia="宋体" w:hAnsi="宋体" w:cs="宋体"/>
+        </w:rPr>
+      </w:pPr>
+      <w:r>
+        <w:rPr>
+          <w:rFonts w:ascii="宋体" w:eastAsia="宋体" w:hAnsi="宋体" w:cs="宋体" w:hint="eastAsia"/>
+        </w:rPr>
+        <w:t>第四部分</w:t>
+      </w:r>
+      <w:r>
+        <w:rPr>
+          <w:rFonts w:hint="eastAsia"/>
+        </w:rPr>
+        <w:t xml:space="preserve"> </w:t>
+      </w:r>
+      <w:r>
+        <w:rPr>
+          <w:rFonts w:ascii="宋体" w:eastAsia="宋体" w:hAnsi="宋体" w:cs="宋体" w:hint="eastAsia"/>
+        </w:rPr>
+        <w:t>数据结构</w:t>
+      </w:r>
+    </w:p>
+    <w:p>
+      <w:pPr>
+        <w:ind w:firstLine="420"/>
+        <w:rPr>
+          <w:rFonts w:eastAsiaTheme="minorEastAsia"/>
+        </w:rPr>
+      </w:pPr>
+      <w:r>
+        <w:rPr>
+          <w:rFonts w:eastAsiaTheme="minorEastAsia"/>
+        </w:rPr>
+        <w:t>实现动态集合的关键取决于必须支持的一些集合操作</w:t>
+      </w:r>
+      <w:r>
+        <w:rPr>
           <w:rFonts w:eastAsiaTheme="minorEastAsia" w:hint="eastAsia"/>
         </w:rPr>
+        <w:t>（暴露的接口）。（数据结构决定算法）</w:t>
+      </w:r>
+    </w:p>
+    <w:p>
+      <w:pPr>
+        <w:ind w:firstLine="420"/>
+        <w:rPr>
+          <w:rFonts w:eastAsiaTheme="minorEastAsia"/>
+        </w:rPr>
       </w:pPr>
-      <w:bookmarkStart w:id="0" w:name="_GoBack"/>
-      <w:bookmarkEnd w:id="0"/>
+      <w:r>
+        <w:rPr>
+          <w:rFonts w:eastAsiaTheme="minorEastAsia"/>
+        </w:rPr>
+        <w:t>下面列出一些具体操作</w:t>
+      </w:r>
+      <w:r>
+        <w:rPr>
+          <w:rFonts w:eastAsiaTheme="minorEastAsia" w:hint="eastAsia"/>
+        </w:rPr>
+        <w:t>，</w:t>
+      </w:r>
+      <w:r>
+        <w:rPr>
+          <w:rFonts w:eastAsiaTheme="minorEastAsia"/>
+        </w:rPr>
+        <w:t>任何应用通常只需要实现这些操作的若干个就可以实现</w:t>
+      </w:r>
+      <w:r>
+        <w:rPr>
+          <w:rFonts w:eastAsiaTheme="minorEastAsia" w:hint="eastAsia"/>
+        </w:rPr>
+        <w:t>：</w:t>
+      </w:r>
+    </w:p>
+    <w:p>
+      <w:pPr>
+        <w:pStyle w:val="a"/>
+      </w:pPr>
+      <w:r>
+        <w:rPr>
+          <w:rFonts w:hint="eastAsia"/>
+        </w:rPr>
+        <w:t>SEARCH</w:t>
+      </w:r>
+      <w:r>
+        <w:t xml:space="preserve">(S, k): </w:t>
+      </w:r>
+      <w:r>
+        <w:t>在</w:t>
+      </w:r>
+      <w:r>
+        <w:t>S</w:t>
+      </w:r>
+      <w:r>
+        <w:t>集合中查找关键字为</w:t>
+      </w:r>
+      <w:r>
+        <w:t>key</w:t>
+      </w:r>
+      <w:r>
+        <w:t>的元素</w:t>
+      </w:r>
+      <w:r>
+        <w:rPr>
+          <w:rFonts w:hint="eastAsia"/>
+        </w:rPr>
+        <w:t>，</w:t>
+      </w:r>
+      <w:r>
+        <w:t>如果没有返回</w:t>
+      </w:r>
+      <w:r>
+        <w:t>NIL</w:t>
+      </w:r>
+    </w:p>
+    <w:p>
+      <w:pPr>
+        <w:pStyle w:val="a"/>
+      </w:pPr>
+      <w:r>
+        <w:t xml:space="preserve">INSERT(S, x): </w:t>
+      </w:r>
+      <w:r>
+        <w:t>修改操作</w:t>
+      </w:r>
+      <w:r>
+        <w:rPr>
+          <w:rFonts w:hint="eastAsia"/>
+        </w:rPr>
+        <w:t>，</w:t>
+      </w:r>
+      <w:r>
+        <w:t>将</w:t>
+      </w:r>
+      <w:r>
+        <w:t>x</w:t>
+      </w:r>
+      <w:r>
+        <w:t>指向的元素插入到集合</w:t>
+      </w:r>
+      <w:r>
+        <w:t>S</w:t>
+      </w:r>
+      <w:r>
+        <w:t>中</w:t>
+      </w:r>
+    </w:p>
+    <w:p>
+      <w:pPr>
+        <w:pStyle w:val="a"/>
+      </w:pPr>
+      <w:r>
+        <w:t xml:space="preserve">DELETE(s, x): </w:t>
+      </w:r>
+      <w:r>
+        <w:t>修改操作</w:t>
+      </w:r>
+      <w:r>
+        <w:rPr>
+          <w:rFonts w:hint="eastAsia"/>
+        </w:rPr>
+        <w:t>，</w:t>
+      </w:r>
+      <w:r>
+        <w:t>从</w:t>
+      </w:r>
+      <w:r>
+        <w:t>S</w:t>
+      </w:r>
+      <w:r>
+        <w:t>中删除</w:t>
+      </w:r>
+      <w:r>
+        <w:t>x</w:t>
+      </w:r>
+      <w:r>
+        <w:t>指向的元素</w:t>
+      </w:r>
+    </w:p>
+    <w:p>
+      <w:pPr>
+        <w:pStyle w:val="a"/>
+      </w:pPr>
+      <w:r>
+        <w:t xml:space="preserve">MINIMUM(S): </w:t>
+      </w:r>
+      <w:r>
+        <w:t>查询操作</w:t>
+      </w:r>
+      <w:r>
+        <w:rPr>
+          <w:rFonts w:hint="eastAsia"/>
+        </w:rPr>
+        <w:t>，</w:t>
+      </w:r>
+      <w:r>
+        <w:t>在全序集</w:t>
+      </w:r>
+      <w:r>
+        <w:t>S</w:t>
+      </w:r>
+      <w:r>
+        <w:t>上返回一个指向</w:t>
+      </w:r>
+      <w:r>
+        <w:t>S</w:t>
+      </w:r>
+      <w:r>
+        <w:t>中具有最小关键字的元素</w:t>
+      </w:r>
+    </w:p>
+    <w:p>
+      <w:pPr>
+        <w:pStyle w:val="a"/>
+      </w:pPr>
+      <w:r>
+        <w:t xml:space="preserve">MAXIMUX(S): </w:t>
+      </w:r>
+      <w:r>
+        <w:t>查询操作</w:t>
+      </w:r>
+      <w:r>
+        <w:rPr>
+          <w:rFonts w:hint="eastAsia"/>
+        </w:rPr>
+        <w:t>，</w:t>
+      </w:r>
+      <w:r>
+        <w:t>在全序集</w:t>
+      </w:r>
+      <w:r>
+        <w:t>S</w:t>
+      </w:r>
+      <w:r>
+        <w:t>上返回一个指向</w:t>
+      </w:r>
+      <w:r>
+        <w:t>S</w:t>
+      </w:r>
+      <w:r>
+        <w:t>中具有最</w:t>
+      </w:r>
+      <w:r>
+        <w:rPr>
+          <w:rFonts w:hint="eastAsia"/>
+        </w:rPr>
+        <w:t>大</w:t>
+      </w:r>
+      <w:r>
+        <w:t>关键字的元素</w:t>
+      </w:r>
+    </w:p>
+    <w:p>
+      <w:pPr>
+        <w:pStyle w:val="a"/>
+      </w:pPr>
+      <w:r>
+        <w:t xml:space="preserve">SUCCESSOR(S, x): </w:t>
+      </w:r>
+      <w:r>
+        <w:t>查询操作</w:t>
+      </w:r>
+      <w:r>
+        <w:rPr>
+          <w:rFonts w:hint="eastAsia"/>
+        </w:rPr>
+        <w:t>，返回</w:t>
+      </w:r>
+      <w:r>
+        <w:rPr>
+          <w:rFonts w:hint="eastAsia"/>
+        </w:rPr>
+        <w:t>S</w:t>
+      </w:r>
+      <w:r>
+        <w:rPr>
+          <w:rFonts w:hint="eastAsia"/>
+        </w:rPr>
+        <w:t>中比</w:t>
+      </w:r>
+      <w:r>
+        <w:rPr>
+          <w:rFonts w:hint="eastAsia"/>
+        </w:rPr>
+        <w:t>x</w:t>
+      </w:r>
+      <w:r>
+        <w:rPr>
+          <w:rFonts w:hint="eastAsia"/>
+        </w:rPr>
+        <w:t>大的下一个元素，若</w:t>
+      </w:r>
+      <w:r>
+        <w:rPr>
+          <w:rFonts w:hint="eastAsia"/>
+        </w:rPr>
+        <w:t>x</w:t>
+      </w:r>
+      <w:r>
+        <w:rPr>
+          <w:rFonts w:hint="eastAsia"/>
+        </w:rPr>
+        <w:t>最大，返回</w:t>
+      </w:r>
+      <w:r>
+        <w:rPr>
+          <w:rFonts w:hint="eastAsia"/>
+        </w:rPr>
+        <w:t>NIL</w:t>
+      </w:r>
+    </w:p>
+    <w:p>
+      <w:pPr>
+        <w:pStyle w:val="a"/>
+      </w:pPr>
+      <w:r>
+        <w:rPr>
+          <w:rFonts w:hint="eastAsia"/>
+        </w:rPr>
+        <w:t>PREDECESSOR</w:t>
+      </w:r>
+      <w:r>
+        <w:t xml:space="preserve">(S, x): </w:t>
+      </w:r>
+      <w:r>
+        <w:t>查询操作</w:t>
+      </w:r>
+      <w:r>
+        <w:rPr>
+          <w:rFonts w:hint="eastAsia"/>
+        </w:rPr>
+        <w:t>，返回</w:t>
+      </w:r>
+      <w:r>
+        <w:rPr>
+          <w:rFonts w:hint="eastAsia"/>
+        </w:rPr>
+        <w:t>S</w:t>
+      </w:r>
+      <w:r>
+        <w:rPr>
+          <w:rFonts w:hint="eastAsia"/>
+        </w:rPr>
+        <w:t>中比</w:t>
+      </w:r>
+      <w:r>
+        <w:rPr>
+          <w:rFonts w:hint="eastAsia"/>
+        </w:rPr>
+        <w:t>x</w:t>
+      </w:r>
+      <w:r>
+        <w:rPr>
+          <w:rFonts w:hint="eastAsia"/>
+        </w:rPr>
+        <w:t>小的下一个元素，若</w:t>
+      </w:r>
+      <w:r>
+        <w:rPr>
+          <w:rFonts w:hint="eastAsia"/>
+        </w:rPr>
+        <w:t>x</w:t>
+      </w:r>
+      <w:r>
+        <w:rPr>
+          <w:rFonts w:hint="eastAsia"/>
+        </w:rPr>
+        <w:t>最小，返回</w:t>
+      </w:r>
+      <w:r>
+        <w:rPr>
+          <w:rFonts w:hint="eastAsia"/>
+        </w:rPr>
+        <w:t>NIL</w:t>
+      </w:r>
+    </w:p>
+    <w:p>
+      <w:pPr>
+        <w:pStyle w:val="2"/>
+      </w:pPr>
+      <w:r>
+        <w:lastRenderedPageBreak/>
+        <w:t>1. 基本数据结构</w:t>
+      </w:r>
+    </w:p>
+    <w:p>
+      <w:pPr>
+        <w:pStyle w:val="3"/>
+      </w:pPr>
+      <w:r>
+        <w:rPr>
+          <w:rFonts w:hint="eastAsia"/>
+        </w:rPr>
+        <w:t xml:space="preserve">1.1 </w:t>
+      </w:r>
+      <w:r>
+        <w:rPr>
+          <w:rFonts w:hint="eastAsia"/>
+        </w:rPr>
+        <w:t>栈和队列</w:t>
+      </w:r>
+    </w:p>
+    <w:p>
+      <w:pPr>
+        <w:ind w:firstLine="420"/>
+        <w:rPr>
+          <w:rFonts w:eastAsiaTheme="minorEastAsia"/>
+        </w:rPr>
+      </w:pPr>
+      <w:r>
+        <w:rPr>
+          <w:rFonts w:eastAsiaTheme="minorEastAsia"/>
+        </w:rPr>
+        <w:t>栈和队列都是动态集合</w:t>
+      </w:r>
+      <w:r>
+        <w:rPr>
+          <w:rFonts w:eastAsiaTheme="minorEastAsia" w:hint="eastAsia"/>
+        </w:rPr>
+        <w:t>，</w:t>
+      </w:r>
+      <w:r>
+        <w:rPr>
+          <w:rFonts w:eastAsiaTheme="minorEastAsia"/>
+        </w:rPr>
+        <w:t>而且在其上进行</w:t>
+      </w:r>
+      <w:r>
+        <w:rPr>
+          <w:rFonts w:eastAsiaTheme="minorEastAsia"/>
+        </w:rPr>
+        <w:t>DELETE</w:t>
+      </w:r>
+      <w:r>
+        <w:rPr>
+          <w:rFonts w:eastAsiaTheme="minorEastAsia"/>
+        </w:rPr>
+        <w:t>操作所移除的元素都是预先设定的</w:t>
+      </w:r>
+      <w:r>
+        <w:rPr>
+          <w:rFonts w:eastAsiaTheme="minorEastAsia" w:hint="eastAsia"/>
+        </w:rPr>
+        <w:t>。栈实现的是一种后进先出（</w:t>
+      </w:r>
+      <w:r>
+        <w:rPr>
+          <w:rFonts w:eastAsiaTheme="minorEastAsia" w:hint="eastAsia"/>
+        </w:rPr>
+        <w:t>LIFO</w:t>
+      </w:r>
+      <w:r>
+        <w:rPr>
+          <w:rFonts w:eastAsiaTheme="minorEastAsia" w:hint="eastAsia"/>
+        </w:rPr>
+        <w:t>）策略。队列中实现的是一种先进先出（</w:t>
+      </w:r>
+      <w:r>
+        <w:rPr>
+          <w:rFonts w:eastAsiaTheme="minorEastAsia" w:hint="eastAsia"/>
+        </w:rPr>
+        <w:t>FIFO</w:t>
+      </w:r>
+      <w:r>
+        <w:rPr>
+          <w:rFonts w:eastAsiaTheme="minorEastAsia" w:hint="eastAsia"/>
+        </w:rPr>
+        <w:t>）策略。</w:t>
+      </w:r>
+    </w:p>
+    <w:p>
+      <w:pPr>
+        <w:ind w:firstLine="422"/>
+        <w:rPr>
+          <w:rFonts w:eastAsiaTheme="minorEastAsia"/>
+        </w:rPr>
+      </w:pPr>
+      <w:r>
+        <w:rPr>
+          <w:rFonts w:eastAsiaTheme="minorEastAsia"/>
+          <w:b/>
+        </w:rPr>
+        <w:t>栈</w:t>
+      </w:r>
+      <w:r>
+        <w:rPr>
+          <w:rFonts w:eastAsiaTheme="minorEastAsia"/>
+          <w:b/>
+        </w:rPr>
+        <w:t>描述</w:t>
+      </w:r>
+      <w:r>
+        <w:rPr>
+          <w:rFonts w:eastAsiaTheme="minorEastAsia" w:hint="eastAsia"/>
+        </w:rPr>
+        <w:t>：</w:t>
+      </w:r>
+      <w:r>
+        <w:rPr>
+          <w:rFonts w:eastAsiaTheme="minorEastAsia"/>
+        </w:rPr>
+        <w:t>用一个数组</w:t>
+      </w:r>
+      <w:r>
+        <w:rPr>
+          <w:rFonts w:eastAsiaTheme="minorEastAsia" w:hint="eastAsia"/>
+        </w:rPr>
+        <w:t>S[1..n]</w:t>
+      </w:r>
+      <w:r>
+        <w:rPr>
+          <w:rFonts w:eastAsiaTheme="minorEastAsia" w:hint="eastAsia"/>
+        </w:rPr>
+        <w:t>来实现一个最多容纳</w:t>
+      </w:r>
+      <w:r>
+        <w:rPr>
+          <w:rFonts w:eastAsiaTheme="minorEastAsia" w:hint="eastAsia"/>
+        </w:rPr>
+        <w:t>n</w:t>
+      </w:r>
+      <w:r>
+        <w:rPr>
+          <w:rFonts w:eastAsiaTheme="minorEastAsia" w:hint="eastAsia"/>
+        </w:rPr>
+        <w:t>个元素的栈，该数组有一个属性</w:t>
+      </w:r>
+      <w:r>
+        <w:rPr>
+          <w:rFonts w:eastAsiaTheme="minorEastAsia" w:hint="eastAsia"/>
+        </w:rPr>
+        <w:t>S.</w:t>
+      </w:r>
+      <w:r>
+        <w:rPr>
+          <w:rFonts w:eastAsiaTheme="minorEastAsia"/>
+        </w:rPr>
+        <w:t>top</w:t>
+      </w:r>
+      <w:r>
+        <w:rPr>
+          <w:rFonts w:eastAsiaTheme="minorEastAsia"/>
+        </w:rPr>
+        <w:t>指向最新插入的元素</w:t>
+      </w:r>
+      <w:r>
+        <w:rPr>
+          <w:rFonts w:eastAsiaTheme="minorEastAsia" w:hint="eastAsia"/>
+        </w:rPr>
+        <w:t>。</w:t>
+      </w:r>
+      <w:r>
+        <w:rPr>
+          <w:rFonts w:eastAsiaTheme="minorEastAsia"/>
+        </w:rPr>
+        <w:t>栈中包含的元素为</w:t>
+      </w:r>
+      <w:r>
+        <w:rPr>
+          <w:rFonts w:eastAsiaTheme="minorEastAsia"/>
+        </w:rPr>
+        <w:t>S[1..S.top].</w:t>
+      </w:r>
+    </w:p>
+    <w:tbl>
+      <w:tblPr>
+        <w:tblStyle w:val="a4"/>
+        <w:tblW w:w="0" w:type="auto"/>
+        <w:tblLook w:val="04A0" w:firstRow="1" w:lastRow="0" w:firstColumn="1" w:lastColumn="0" w:noHBand="0" w:noVBand="1"/>
+      </w:tblPr>
+      <w:tblGrid>
+        <w:gridCol w:w="9016"/>
+      </w:tblGrid>
+      <w:tr>
+        <w:tc>
+          <w:tcPr>
+            <w:tcW w:w="9016" w:type="dxa"/>
+          </w:tcPr>
+          <w:p>
+            <w:pPr>
+              <w:widowControl/>
+              <w:shd w:val="clear" w:color="auto" w:fill="FFFFFF"/>
+              <w:spacing w:line="240" w:lineRule="auto"/>
+              <w:ind w:firstLineChars="0" w:firstLine="0"/>
+              <w:jc w:val="left"/>
+              <w:rPr>
+                <w:rFonts w:ascii="Courier New" w:eastAsia="宋体" w:hAnsi="Courier New" w:cs="Courier New"/>
+                <w:color w:val="008000"/>
+                <w:kern w:val="0"/>
+                <w:sz w:val="20"/>
+                <w:szCs w:val="20"/>
+              </w:rPr>
+            </w:pPr>
+            <w:r>
+              <w:rPr>
+                <w:rFonts w:ascii="Courier New" w:eastAsia="宋体" w:hAnsi="Courier New" w:cs="Courier New"/>
+                <w:color w:val="000000"/>
+                <w:kern w:val="0"/>
+                <w:sz w:val="20"/>
+                <w:szCs w:val="20"/>
+              </w:rPr>
+              <w:t>STACK</w:t>
+            </w:r>
+            <w:r>
+              <w:rPr>
+                <w:rFonts w:ascii="Courier New" w:eastAsia="宋体" w:hAnsi="Courier New" w:cs="Courier New"/>
+                <w:b/>
+                <w:bCs/>
+                <w:color w:val="000080"/>
+                <w:kern w:val="0"/>
+                <w:sz w:val="20"/>
+                <w:szCs w:val="20"/>
+              </w:rPr>
+              <w:t>-</w:t>
+            </w:r>
+            <w:r>
+              <w:rPr>
+                <w:rFonts w:ascii="Courier New" w:eastAsia="宋体" w:hAnsi="Courier New" w:cs="Courier New"/>
+                <w:color w:val="000000"/>
+                <w:kern w:val="0"/>
+                <w:sz w:val="20"/>
+                <w:szCs w:val="20"/>
+              </w:rPr>
+              <w:t>EMPTY</w:t>
+            </w:r>
+            <w:r>
+              <w:rPr>
+                <w:rFonts w:ascii="Courier New" w:eastAsia="宋体" w:hAnsi="Courier New" w:cs="Courier New"/>
+                <w:b/>
+                <w:bCs/>
+                <w:color w:val="000080"/>
+                <w:kern w:val="0"/>
+                <w:sz w:val="20"/>
+                <w:szCs w:val="20"/>
+              </w:rPr>
+              <w:t>(</w:t>
+            </w:r>
+            <w:r>
+              <w:rPr>
+                <w:rFonts w:ascii="Courier New" w:eastAsia="宋体" w:hAnsi="Courier New" w:cs="Courier New"/>
+                <w:color w:val="000000"/>
+                <w:kern w:val="0"/>
+                <w:sz w:val="20"/>
+                <w:szCs w:val="20"/>
+              </w:rPr>
+              <w:t>S</w:t>
+            </w:r>
+            <w:r>
+              <w:rPr>
+                <w:rFonts w:ascii="Courier New" w:eastAsia="宋体" w:hAnsi="Courier New" w:cs="Courier New"/>
+                <w:b/>
+                <w:bCs/>
+                <w:color w:val="000080"/>
+                <w:kern w:val="0"/>
+                <w:sz w:val="20"/>
+                <w:szCs w:val="20"/>
+              </w:rPr>
+              <w:t>)</w:t>
+            </w:r>
+            <w:r>
+              <w:rPr>
+                <w:rFonts w:ascii="Courier New" w:eastAsia="宋体" w:hAnsi="Courier New" w:cs="Courier New"/>
+                <w:color w:val="000000"/>
+                <w:kern w:val="0"/>
+                <w:sz w:val="20"/>
+                <w:szCs w:val="20"/>
+              </w:rPr>
+              <w:t xml:space="preserve">  </w:t>
+            </w:r>
+            <w:r>
+              <w:rPr>
+                <w:rFonts w:ascii="Courier New" w:eastAsia="宋体" w:hAnsi="Courier New" w:cs="Courier New"/>
+                <w:color w:val="008000"/>
+                <w:kern w:val="0"/>
+                <w:sz w:val="20"/>
+                <w:szCs w:val="20"/>
+              </w:rPr>
+              <w:t xml:space="preserve">// </w:t>
+            </w:r>
+            <w:r>
+              <w:rPr>
+                <w:rFonts w:ascii="Courier New" w:eastAsia="宋体" w:hAnsi="Courier New" w:cs="Courier New"/>
+                <w:color w:val="008000"/>
+                <w:kern w:val="0"/>
+                <w:sz w:val="20"/>
+                <w:szCs w:val="20"/>
+              </w:rPr>
+              <w:t>是否为空</w:t>
+            </w:r>
+          </w:p>
+          <w:p>
+            <w:pPr>
+              <w:widowControl/>
+              <w:shd w:val="clear" w:color="auto" w:fill="FFFFFF"/>
+              <w:spacing w:line="240" w:lineRule="auto"/>
+              <w:ind w:firstLineChars="0" w:firstLine="0"/>
+              <w:jc w:val="left"/>
+              <w:rPr>
+                <w:rFonts w:ascii="Courier New" w:eastAsia="宋体" w:hAnsi="Courier New" w:cs="Courier New"/>
+                <w:color w:val="000000"/>
+                <w:kern w:val="0"/>
+                <w:sz w:val="20"/>
+                <w:szCs w:val="20"/>
+              </w:rPr>
+            </w:pPr>
+            <w:r>
+              <w:rPr>
+                <w:rFonts w:ascii="Courier New" w:eastAsia="宋体" w:hAnsi="Courier New" w:cs="Courier New"/>
+                <w:color w:val="FF8000"/>
+                <w:kern w:val="0"/>
+                <w:sz w:val="20"/>
+                <w:szCs w:val="20"/>
+              </w:rPr>
+              <w:t>1</w:t>
+            </w:r>
+            <w:r>
+              <w:rPr>
+                <w:rFonts w:ascii="Courier New" w:eastAsia="宋体" w:hAnsi="Courier New" w:cs="Courier New"/>
+                <w:color w:val="000000"/>
+                <w:kern w:val="0"/>
+                <w:sz w:val="20"/>
+                <w:szCs w:val="20"/>
+              </w:rPr>
+              <w:t xml:space="preserve">   </w:t>
+            </w:r>
+            <w:r>
+              <w:rPr>
+                <w:rFonts w:ascii="Courier New" w:eastAsia="宋体" w:hAnsi="Courier New" w:cs="Courier New"/>
+                <w:b/>
+                <w:bCs/>
+                <w:color w:val="0000FF"/>
+                <w:kern w:val="0"/>
+                <w:sz w:val="20"/>
+                <w:szCs w:val="20"/>
+              </w:rPr>
+              <w:t>if</w:t>
+            </w:r>
+            <w:r>
+              <w:rPr>
+                <w:rFonts w:ascii="Courier New" w:eastAsia="宋体" w:hAnsi="Courier New" w:cs="Courier New"/>
+                <w:color w:val="000000"/>
+                <w:kern w:val="0"/>
+                <w:sz w:val="20"/>
+                <w:szCs w:val="20"/>
+              </w:rPr>
+              <w:t xml:space="preserve"> S</w:t>
+            </w:r>
+            <w:r>
+              <w:rPr>
+                <w:rFonts w:ascii="Courier New" w:eastAsia="宋体" w:hAnsi="Courier New" w:cs="Courier New"/>
+                <w:b/>
+                <w:bCs/>
+                <w:color w:val="000080"/>
+                <w:kern w:val="0"/>
+                <w:sz w:val="20"/>
+                <w:szCs w:val="20"/>
+              </w:rPr>
+              <w:t>.</w:t>
+            </w:r>
+            <w:r>
+              <w:rPr>
+                <w:rFonts w:ascii="Courier New" w:eastAsia="宋体" w:hAnsi="Courier New" w:cs="Courier New"/>
+                <w:color w:val="000000"/>
+                <w:kern w:val="0"/>
+                <w:sz w:val="20"/>
+                <w:szCs w:val="20"/>
+              </w:rPr>
+              <w:t xml:space="preserve">top </w:t>
+            </w:r>
+            <w:r>
+              <w:rPr>
+                <w:rFonts w:ascii="Courier New" w:eastAsia="宋体" w:hAnsi="Courier New" w:cs="Courier New"/>
+                <w:b/>
+                <w:bCs/>
+                <w:color w:val="000080"/>
+                <w:kern w:val="0"/>
+                <w:sz w:val="20"/>
+                <w:szCs w:val="20"/>
+              </w:rPr>
+              <w:t>==</w:t>
+            </w:r>
+            <w:r>
+              <w:rPr>
+                <w:rFonts w:ascii="Courier New" w:eastAsia="宋体" w:hAnsi="Courier New" w:cs="Courier New"/>
+                <w:color w:val="000000"/>
+                <w:kern w:val="0"/>
+                <w:sz w:val="20"/>
+                <w:szCs w:val="20"/>
+              </w:rPr>
+              <w:t xml:space="preserve"> </w:t>
+            </w:r>
+            <w:r>
+              <w:rPr>
+                <w:rFonts w:ascii="Courier New" w:eastAsia="宋体" w:hAnsi="Courier New" w:cs="Courier New"/>
+                <w:color w:val="FF8000"/>
+                <w:kern w:val="0"/>
+                <w:sz w:val="20"/>
+                <w:szCs w:val="20"/>
+              </w:rPr>
+              <w:t>0</w:t>
+            </w:r>
+          </w:p>
+          <w:p>
+            <w:pPr>
+              <w:widowControl/>
+              <w:shd w:val="clear" w:color="auto" w:fill="FFFFFF"/>
+              <w:spacing w:line="240" w:lineRule="auto"/>
+              <w:ind w:firstLineChars="0" w:firstLine="0"/>
+              <w:jc w:val="left"/>
+              <w:rPr>
+                <w:rFonts w:ascii="Courier New" w:eastAsia="宋体" w:hAnsi="Courier New" w:cs="Courier New"/>
+                <w:color w:val="000000"/>
+                <w:kern w:val="0"/>
+                <w:sz w:val="20"/>
+                <w:szCs w:val="20"/>
+              </w:rPr>
+            </w:pPr>
+            <w:r>
+              <w:rPr>
+                <w:rFonts w:ascii="Courier New" w:eastAsia="宋体" w:hAnsi="Courier New" w:cs="Courier New"/>
+                <w:color w:val="FF8000"/>
+                <w:kern w:val="0"/>
+                <w:sz w:val="20"/>
+                <w:szCs w:val="20"/>
+              </w:rPr>
+              <w:t>2</w:t>
+            </w:r>
+            <w:r>
+              <w:rPr>
+                <w:rFonts w:ascii="Courier New" w:eastAsia="宋体" w:hAnsi="Courier New" w:cs="Courier New"/>
+                <w:color w:val="000000"/>
+                <w:kern w:val="0"/>
+                <w:sz w:val="20"/>
+                <w:szCs w:val="20"/>
+              </w:rPr>
+              <w:t xml:space="preserve">       </w:t>
+            </w:r>
+            <w:r>
+              <w:rPr>
+                <w:rFonts w:ascii="Courier New" w:eastAsia="宋体" w:hAnsi="Courier New" w:cs="Courier New"/>
+                <w:b/>
+                <w:bCs/>
+                <w:color w:val="0000FF"/>
+                <w:kern w:val="0"/>
+                <w:sz w:val="20"/>
+                <w:szCs w:val="20"/>
+              </w:rPr>
+              <w:t>return</w:t>
+            </w:r>
+            <w:r>
+              <w:rPr>
+                <w:rFonts w:ascii="Courier New" w:eastAsia="宋体" w:hAnsi="Courier New" w:cs="Courier New"/>
+                <w:color w:val="000000"/>
+                <w:kern w:val="0"/>
+                <w:sz w:val="20"/>
+                <w:szCs w:val="20"/>
+              </w:rPr>
+              <w:t xml:space="preserve"> </w:t>
+            </w:r>
+            <w:r>
+              <w:rPr>
+                <w:rFonts w:ascii="Courier New" w:eastAsia="宋体" w:hAnsi="Courier New" w:cs="Courier New"/>
+                <w:b/>
+                <w:bCs/>
+                <w:color w:val="0000FF"/>
+                <w:kern w:val="0"/>
+                <w:sz w:val="20"/>
+                <w:szCs w:val="20"/>
+              </w:rPr>
+              <w:t>true</w:t>
+            </w:r>
+          </w:p>
+          <w:p>
+            <w:pPr>
+              <w:widowControl/>
+              <w:shd w:val="clear" w:color="auto" w:fill="FFFFFF"/>
+              <w:spacing w:line="240" w:lineRule="auto"/>
+              <w:ind w:firstLineChars="0" w:firstLine="0"/>
+              <w:jc w:val="left"/>
+              <w:rPr>
+                <w:rFonts w:ascii="Courier New" w:eastAsia="宋体" w:hAnsi="Courier New" w:cs="Courier New"/>
+                <w:color w:val="000000"/>
+                <w:kern w:val="0"/>
+                <w:sz w:val="20"/>
+                <w:szCs w:val="20"/>
+              </w:rPr>
+            </w:pPr>
+            <w:r>
+              <w:rPr>
+                <w:rFonts w:ascii="Courier New" w:eastAsia="宋体" w:hAnsi="Courier New" w:cs="Courier New"/>
+                <w:color w:val="FF8000"/>
+                <w:kern w:val="0"/>
+                <w:sz w:val="20"/>
+                <w:szCs w:val="20"/>
+              </w:rPr>
+              <w:t>3</w:t>
+            </w:r>
+            <w:r>
+              <w:rPr>
+                <w:rFonts w:ascii="Courier New" w:eastAsia="宋体" w:hAnsi="Courier New" w:cs="Courier New"/>
+                <w:color w:val="000000"/>
+                <w:kern w:val="0"/>
+                <w:sz w:val="20"/>
+                <w:szCs w:val="20"/>
+              </w:rPr>
+              <w:t xml:space="preserve">   </w:t>
+            </w:r>
+            <w:r>
+              <w:rPr>
+                <w:rFonts w:ascii="Courier New" w:eastAsia="宋体" w:hAnsi="Courier New" w:cs="Courier New"/>
+                <w:b/>
+                <w:bCs/>
+                <w:color w:val="0000FF"/>
+                <w:kern w:val="0"/>
+                <w:sz w:val="20"/>
+                <w:szCs w:val="20"/>
+              </w:rPr>
+              <w:t>else</w:t>
+            </w:r>
+          </w:p>
+          <w:p>
+            <w:pPr>
+              <w:widowControl/>
+              <w:shd w:val="clear" w:color="auto" w:fill="FFFFFF"/>
+              <w:spacing w:line="240" w:lineRule="auto"/>
+              <w:ind w:firstLineChars="0" w:firstLine="0"/>
+              <w:jc w:val="left"/>
+              <w:rPr>
+                <w:rFonts w:ascii="Courier New" w:eastAsia="宋体" w:hAnsi="Courier New" w:cs="Courier New"/>
+                <w:color w:val="000000"/>
+                <w:kern w:val="0"/>
+                <w:sz w:val="20"/>
+                <w:szCs w:val="20"/>
+              </w:rPr>
+            </w:pPr>
+            <w:r>
+              <w:rPr>
+                <w:rFonts w:ascii="Courier New" w:eastAsia="宋体" w:hAnsi="Courier New" w:cs="Courier New"/>
+                <w:color w:val="FF8000"/>
+                <w:kern w:val="0"/>
+                <w:sz w:val="20"/>
+                <w:szCs w:val="20"/>
+              </w:rPr>
+              <w:t>4</w:t>
+            </w:r>
+            <w:r>
+              <w:rPr>
+                <w:rFonts w:ascii="Courier New" w:eastAsia="宋体" w:hAnsi="Courier New" w:cs="Courier New"/>
+                <w:color w:val="000000"/>
+                <w:kern w:val="0"/>
+                <w:sz w:val="20"/>
+                <w:szCs w:val="20"/>
+              </w:rPr>
+              <w:t xml:space="preserve">       </w:t>
+            </w:r>
+            <w:r>
+              <w:rPr>
+                <w:rFonts w:ascii="Courier New" w:eastAsia="宋体" w:hAnsi="Courier New" w:cs="Courier New"/>
+                <w:b/>
+                <w:bCs/>
+                <w:color w:val="0000FF"/>
+                <w:kern w:val="0"/>
+                <w:sz w:val="20"/>
+                <w:szCs w:val="20"/>
+              </w:rPr>
+              <w:t>return</w:t>
+            </w:r>
+            <w:r>
+              <w:rPr>
+                <w:rFonts w:ascii="Courier New" w:eastAsia="宋体" w:hAnsi="Courier New" w:cs="Courier New"/>
+                <w:color w:val="000000"/>
+                <w:kern w:val="0"/>
+                <w:sz w:val="20"/>
+                <w:szCs w:val="20"/>
+              </w:rPr>
+              <w:t xml:space="preserve"> </w:t>
+            </w:r>
+            <w:r>
+              <w:rPr>
+                <w:rFonts w:ascii="Courier New" w:eastAsia="宋体" w:hAnsi="Courier New" w:cs="Courier New"/>
+                <w:b/>
+                <w:bCs/>
+                <w:color w:val="0000FF"/>
+                <w:kern w:val="0"/>
+                <w:sz w:val="20"/>
+                <w:szCs w:val="20"/>
+              </w:rPr>
+              <w:t>false</w:t>
+            </w:r>
+          </w:p>
+        </w:tc>
+      </w:tr>
+      <w:tr>
+        <w:tc>
+          <w:tcPr>
+            <w:tcW w:w="9016" w:type="dxa"/>
+          </w:tcPr>
+          <w:p>
+            <w:pPr>
+              <w:widowControl/>
+              <w:shd w:val="clear" w:color="auto" w:fill="FFFFFF"/>
+              <w:spacing w:line="240" w:lineRule="auto"/>
+              <w:ind w:firstLineChars="0" w:firstLine="0"/>
+              <w:jc w:val="left"/>
+              <w:rPr>
+                <w:rFonts w:ascii="Courier New" w:eastAsia="宋体" w:hAnsi="Courier New" w:cs="Courier New"/>
+                <w:color w:val="008000"/>
+                <w:kern w:val="0"/>
+                <w:sz w:val="20"/>
+                <w:szCs w:val="20"/>
+              </w:rPr>
+            </w:pPr>
+            <w:r>
+              <w:rPr>
+                <w:rFonts w:ascii="Courier New" w:eastAsia="宋体" w:hAnsi="Courier New" w:cs="Courier New"/>
+                <w:color w:val="000000"/>
+                <w:kern w:val="0"/>
+                <w:sz w:val="20"/>
+                <w:szCs w:val="20"/>
+              </w:rPr>
+              <w:t>PUSH</w:t>
+            </w:r>
+            <w:r>
+              <w:rPr>
+                <w:rFonts w:ascii="Courier New" w:eastAsia="宋体" w:hAnsi="Courier New" w:cs="Courier New"/>
+                <w:b/>
+                <w:bCs/>
+                <w:color w:val="000080"/>
+                <w:kern w:val="0"/>
+                <w:sz w:val="20"/>
+                <w:szCs w:val="20"/>
+              </w:rPr>
+              <w:t>(</w:t>
+            </w:r>
+            <w:r>
+              <w:rPr>
+                <w:rFonts w:ascii="Courier New" w:eastAsia="宋体" w:hAnsi="Courier New" w:cs="Courier New"/>
+                <w:color w:val="000000"/>
+                <w:kern w:val="0"/>
+                <w:sz w:val="20"/>
+                <w:szCs w:val="20"/>
+              </w:rPr>
+              <w:t>S</w:t>
+            </w:r>
+            <w:r>
+              <w:rPr>
+                <w:rFonts w:ascii="Courier New" w:eastAsia="宋体" w:hAnsi="Courier New" w:cs="Courier New"/>
+                <w:b/>
+                <w:bCs/>
+                <w:color w:val="000080"/>
+                <w:kern w:val="0"/>
+                <w:sz w:val="20"/>
+                <w:szCs w:val="20"/>
+              </w:rPr>
+              <w:t>,</w:t>
+            </w:r>
+            <w:r>
+              <w:rPr>
+                <w:rFonts w:ascii="Courier New" w:eastAsia="宋体" w:hAnsi="Courier New" w:cs="Courier New"/>
+                <w:color w:val="000000"/>
+                <w:kern w:val="0"/>
+                <w:sz w:val="20"/>
+                <w:szCs w:val="20"/>
+              </w:rPr>
+              <w:t xml:space="preserve"> x</w:t>
+            </w:r>
+            <w:r>
+              <w:rPr>
+                <w:rFonts w:ascii="Courier New" w:eastAsia="宋体" w:hAnsi="Courier New" w:cs="Courier New"/>
+                <w:b/>
+                <w:bCs/>
+                <w:color w:val="000080"/>
+                <w:kern w:val="0"/>
+                <w:sz w:val="20"/>
+                <w:szCs w:val="20"/>
+              </w:rPr>
+              <w:t>)</w:t>
+            </w:r>
+            <w:r>
+              <w:rPr>
+                <w:rFonts w:ascii="Courier New" w:eastAsia="宋体" w:hAnsi="Courier New" w:cs="Courier New"/>
+                <w:color w:val="000000"/>
+                <w:kern w:val="0"/>
+                <w:sz w:val="20"/>
+                <w:szCs w:val="20"/>
+              </w:rPr>
+              <w:t xml:space="preserve">   </w:t>
+            </w:r>
+            <w:r>
+              <w:rPr>
+                <w:rFonts w:ascii="Courier New" w:eastAsia="宋体" w:hAnsi="Courier New" w:cs="Courier New"/>
+                <w:color w:val="008000"/>
+                <w:kern w:val="0"/>
+                <w:sz w:val="20"/>
+                <w:szCs w:val="20"/>
+              </w:rPr>
+              <w:t xml:space="preserve">// </w:t>
+            </w:r>
+            <w:r>
+              <w:rPr>
+                <w:rFonts w:ascii="Courier New" w:eastAsia="宋体" w:hAnsi="Courier New" w:cs="Courier New"/>
+                <w:color w:val="008000"/>
+                <w:kern w:val="0"/>
+                <w:sz w:val="20"/>
+                <w:szCs w:val="20"/>
+              </w:rPr>
+              <w:t>向栈中</w:t>
+            </w:r>
+            <w:r>
+              <w:rPr>
+                <w:rFonts w:ascii="Courier New" w:eastAsia="宋体" w:hAnsi="Courier New" w:cs="Courier New"/>
+                <w:color w:val="008000"/>
+                <w:kern w:val="0"/>
+                <w:sz w:val="20"/>
+                <w:szCs w:val="20"/>
+              </w:rPr>
+              <w:t>push</w:t>
+            </w:r>
+            <w:r>
+              <w:rPr>
+                <w:rFonts w:ascii="Courier New" w:eastAsia="宋体" w:hAnsi="Courier New" w:cs="Courier New"/>
+                <w:color w:val="008000"/>
+                <w:kern w:val="0"/>
+                <w:sz w:val="20"/>
+                <w:szCs w:val="20"/>
+              </w:rPr>
+              <w:t>元素</w:t>
+            </w:r>
+          </w:p>
+          <w:p>
+            <w:pPr>
+              <w:widowControl/>
+              <w:shd w:val="clear" w:color="auto" w:fill="FFFFFF"/>
+              <w:spacing w:line="240" w:lineRule="auto"/>
+              <w:ind w:firstLineChars="0" w:firstLine="0"/>
+              <w:jc w:val="left"/>
+              <w:rPr>
+                <w:rFonts w:ascii="Courier New" w:eastAsia="宋体" w:hAnsi="Courier New" w:cs="Courier New"/>
+                <w:color w:val="000000"/>
+                <w:kern w:val="0"/>
+                <w:sz w:val="20"/>
+                <w:szCs w:val="20"/>
+              </w:rPr>
+            </w:pPr>
+            <w:r>
+              <w:rPr>
+                <w:rFonts w:ascii="Courier New" w:eastAsia="宋体" w:hAnsi="Courier New" w:cs="Courier New"/>
+                <w:color w:val="FF8000"/>
+                <w:kern w:val="0"/>
+                <w:sz w:val="20"/>
+                <w:szCs w:val="20"/>
+              </w:rPr>
+              <w:t>1</w:t>
+            </w:r>
+            <w:r>
+              <w:rPr>
+                <w:rFonts w:ascii="Courier New" w:eastAsia="宋体" w:hAnsi="Courier New" w:cs="Courier New"/>
+                <w:color w:val="000000"/>
+                <w:kern w:val="0"/>
+                <w:sz w:val="20"/>
+                <w:szCs w:val="20"/>
+              </w:rPr>
+              <w:t xml:space="preserve">   S</w:t>
+            </w:r>
+            <w:r>
+              <w:rPr>
+                <w:rFonts w:ascii="Courier New" w:eastAsia="宋体" w:hAnsi="Courier New" w:cs="Courier New"/>
+                <w:b/>
+                <w:bCs/>
+                <w:color w:val="000080"/>
+                <w:kern w:val="0"/>
+                <w:sz w:val="20"/>
+                <w:szCs w:val="20"/>
+              </w:rPr>
+              <w:t>.</w:t>
+            </w:r>
+            <w:r>
+              <w:rPr>
+                <w:rFonts w:ascii="Courier New" w:eastAsia="宋体" w:hAnsi="Courier New" w:cs="Courier New"/>
+                <w:color w:val="000000"/>
+                <w:kern w:val="0"/>
+                <w:sz w:val="20"/>
+                <w:szCs w:val="20"/>
+              </w:rPr>
+              <w:t xml:space="preserve">top </w:t>
+            </w:r>
+            <w:r>
+              <w:rPr>
+                <w:rFonts w:ascii="Courier New" w:eastAsia="宋体" w:hAnsi="Courier New" w:cs="Courier New"/>
+                <w:b/>
+                <w:bCs/>
+                <w:color w:val="000080"/>
+                <w:kern w:val="0"/>
+                <w:sz w:val="20"/>
+                <w:szCs w:val="20"/>
+              </w:rPr>
+              <w:t>=</w:t>
+            </w:r>
+            <w:r>
+              <w:rPr>
+                <w:rFonts w:ascii="Courier New" w:eastAsia="宋体" w:hAnsi="Courier New" w:cs="Courier New"/>
+                <w:color w:val="000000"/>
+                <w:kern w:val="0"/>
+                <w:sz w:val="20"/>
+                <w:szCs w:val="20"/>
+              </w:rPr>
+              <w:t xml:space="preserve"> S</w:t>
+            </w:r>
+            <w:r>
+              <w:rPr>
+                <w:rFonts w:ascii="Courier New" w:eastAsia="宋体" w:hAnsi="Courier New" w:cs="Courier New"/>
+                <w:b/>
+                <w:bCs/>
+                <w:color w:val="000080"/>
+                <w:kern w:val="0"/>
+                <w:sz w:val="20"/>
+                <w:szCs w:val="20"/>
+              </w:rPr>
+              <w:t>.</w:t>
+            </w:r>
+            <w:r>
+              <w:rPr>
+                <w:rFonts w:ascii="Courier New" w:eastAsia="宋体" w:hAnsi="Courier New" w:cs="Courier New"/>
+                <w:color w:val="000000"/>
+                <w:kern w:val="0"/>
+                <w:sz w:val="20"/>
+                <w:szCs w:val="20"/>
+              </w:rPr>
+              <w:t xml:space="preserve">top </w:t>
+            </w:r>
+            <w:r>
+              <w:rPr>
+                <w:rFonts w:ascii="Courier New" w:eastAsia="宋体" w:hAnsi="Courier New" w:cs="Courier New"/>
+                <w:b/>
+                <w:bCs/>
+                <w:color w:val="000080"/>
+                <w:kern w:val="0"/>
+                <w:sz w:val="20"/>
+                <w:szCs w:val="20"/>
+              </w:rPr>
+              <w:t>+</w:t>
+            </w:r>
+            <w:r>
+              <w:rPr>
+                <w:rFonts w:ascii="Courier New" w:eastAsia="宋体" w:hAnsi="Courier New" w:cs="Courier New"/>
+                <w:color w:val="000000"/>
+                <w:kern w:val="0"/>
+                <w:sz w:val="20"/>
+                <w:szCs w:val="20"/>
+              </w:rPr>
+              <w:t xml:space="preserve"> </w:t>
+            </w:r>
+            <w:r>
+              <w:rPr>
+                <w:rFonts w:ascii="Courier New" w:eastAsia="宋体" w:hAnsi="Courier New" w:cs="Courier New"/>
+                <w:color w:val="FF8000"/>
+                <w:kern w:val="0"/>
+                <w:sz w:val="20"/>
+                <w:szCs w:val="20"/>
+              </w:rPr>
+              <w:t>1</w:t>
+            </w:r>
+          </w:p>
+          <w:p>
+            <w:pPr>
+              <w:widowControl/>
+              <w:shd w:val="clear" w:color="auto" w:fill="FFFFFF"/>
+              <w:spacing w:line="240" w:lineRule="auto"/>
+              <w:ind w:firstLineChars="0" w:firstLine="0"/>
+              <w:jc w:val="left"/>
+              <w:rPr>
+                <w:rFonts w:ascii="Courier New" w:eastAsia="宋体" w:hAnsi="Courier New" w:cs="Courier New"/>
+                <w:color w:val="000000"/>
+                <w:kern w:val="0"/>
+                <w:sz w:val="20"/>
+                <w:szCs w:val="20"/>
+              </w:rPr>
+            </w:pPr>
+            <w:r>
+              <w:rPr>
+                <w:rFonts w:ascii="Courier New" w:eastAsia="宋体" w:hAnsi="Courier New" w:cs="Courier New"/>
+                <w:color w:val="FF8000"/>
+                <w:kern w:val="0"/>
+                <w:sz w:val="20"/>
+                <w:szCs w:val="20"/>
+              </w:rPr>
+              <w:t>2</w:t>
+            </w:r>
+            <w:r>
+              <w:rPr>
+                <w:rFonts w:ascii="Courier New" w:eastAsia="宋体" w:hAnsi="Courier New" w:cs="Courier New"/>
+                <w:color w:val="000000"/>
+                <w:kern w:val="0"/>
+                <w:sz w:val="20"/>
+                <w:szCs w:val="20"/>
+              </w:rPr>
+              <w:t xml:space="preserve">   S</w:t>
+            </w:r>
+            <w:r>
+              <w:rPr>
+                <w:rFonts w:ascii="Courier New" w:eastAsia="宋体" w:hAnsi="Courier New" w:cs="Courier New"/>
+                <w:b/>
+                <w:bCs/>
+                <w:color w:val="000080"/>
+                <w:kern w:val="0"/>
+                <w:sz w:val="20"/>
+                <w:szCs w:val="20"/>
+              </w:rPr>
+              <w:t>[</w:t>
+            </w:r>
+            <w:r>
+              <w:rPr>
+                <w:rFonts w:ascii="Courier New" w:eastAsia="宋体" w:hAnsi="Courier New" w:cs="Courier New"/>
+                <w:color w:val="000000"/>
+                <w:kern w:val="0"/>
+                <w:sz w:val="20"/>
+                <w:szCs w:val="20"/>
+              </w:rPr>
+              <w:t>S</w:t>
+            </w:r>
+            <w:r>
+              <w:rPr>
+                <w:rFonts w:ascii="Courier New" w:eastAsia="宋体" w:hAnsi="Courier New" w:cs="Courier New"/>
+                <w:b/>
+                <w:bCs/>
+                <w:color w:val="000080"/>
+                <w:kern w:val="0"/>
+                <w:sz w:val="20"/>
+                <w:szCs w:val="20"/>
+              </w:rPr>
+              <w:t>.</w:t>
+            </w:r>
+            <w:r>
+              <w:rPr>
+                <w:rFonts w:ascii="Courier New" w:eastAsia="宋体" w:hAnsi="Courier New" w:cs="Courier New"/>
+                <w:color w:val="000000"/>
+                <w:kern w:val="0"/>
+                <w:sz w:val="20"/>
+                <w:szCs w:val="20"/>
+              </w:rPr>
+              <w:t>top</w:t>
+            </w:r>
+            <w:r>
+              <w:rPr>
+                <w:rFonts w:ascii="Courier New" w:eastAsia="宋体" w:hAnsi="Courier New" w:cs="Courier New"/>
+                <w:b/>
+                <w:bCs/>
+                <w:color w:val="000080"/>
+                <w:kern w:val="0"/>
+                <w:sz w:val="20"/>
+                <w:szCs w:val="20"/>
+              </w:rPr>
+              <w:t>]</w:t>
+            </w:r>
+            <w:r>
+              <w:rPr>
+                <w:rFonts w:ascii="Courier New" w:eastAsia="宋体" w:hAnsi="Courier New" w:cs="Courier New"/>
+                <w:color w:val="000000"/>
+                <w:kern w:val="0"/>
+                <w:sz w:val="20"/>
+                <w:szCs w:val="20"/>
+              </w:rPr>
+              <w:t xml:space="preserve"> </w:t>
+            </w:r>
+            <w:r>
+              <w:rPr>
+                <w:rFonts w:ascii="Courier New" w:eastAsia="宋体" w:hAnsi="Courier New" w:cs="Courier New"/>
+                <w:b/>
+                <w:bCs/>
+                <w:color w:val="000080"/>
+                <w:kern w:val="0"/>
+                <w:sz w:val="20"/>
+                <w:szCs w:val="20"/>
+              </w:rPr>
+              <w:t>=</w:t>
+            </w:r>
+            <w:r>
+              <w:rPr>
+                <w:rFonts w:ascii="Courier New" w:eastAsia="宋体" w:hAnsi="Courier New" w:cs="Courier New"/>
+                <w:color w:val="000000"/>
+                <w:kern w:val="0"/>
+                <w:sz w:val="20"/>
+                <w:szCs w:val="20"/>
+              </w:rPr>
+              <w:t xml:space="preserve"> x</w:t>
+            </w:r>
+          </w:p>
+          <w:p>
+            <w:pPr>
+              <w:ind w:firstLineChars="0" w:firstLine="0"/>
+              <w:rPr>
+                <w:rFonts w:eastAsiaTheme="minorEastAsia"/>
+              </w:rPr>
+            </w:pPr>
+          </w:p>
+        </w:tc>
+      </w:tr>
+      <w:tr>
+        <w:tc>
+          <w:tcPr>
+            <w:tcW w:w="9016" w:type="dxa"/>
+          </w:tcPr>
+          <w:p>
+            <w:pPr>
+              <w:widowControl/>
+              <w:shd w:val="clear" w:color="auto" w:fill="FFFFFF"/>
+              <w:spacing w:line="240" w:lineRule="auto"/>
+              <w:ind w:firstLineChars="0" w:firstLine="0"/>
+              <w:jc w:val="left"/>
+              <w:rPr>
+                <w:rFonts w:ascii="Courier New" w:eastAsia="宋体" w:hAnsi="Courier New" w:cs="Courier New"/>
+                <w:color w:val="008000"/>
+                <w:kern w:val="0"/>
+                <w:sz w:val="20"/>
+                <w:szCs w:val="20"/>
+              </w:rPr>
+            </w:pPr>
+            <w:r>
+              <w:rPr>
+                <w:rFonts w:ascii="Courier New" w:eastAsia="宋体" w:hAnsi="Courier New" w:cs="Courier New"/>
+                <w:color w:val="000000"/>
+                <w:kern w:val="0"/>
+                <w:sz w:val="20"/>
+                <w:szCs w:val="20"/>
+              </w:rPr>
+              <w:t>POP</w:t>
+            </w:r>
+            <w:r>
+              <w:rPr>
+                <w:rFonts w:ascii="Courier New" w:eastAsia="宋体" w:hAnsi="Courier New" w:cs="Courier New"/>
+                <w:b/>
+                <w:bCs/>
+                <w:color w:val="000080"/>
+                <w:kern w:val="0"/>
+                <w:sz w:val="20"/>
+                <w:szCs w:val="20"/>
+              </w:rPr>
+              <w:t>(</w:t>
+            </w:r>
+            <w:r>
+              <w:rPr>
+                <w:rFonts w:ascii="Courier New" w:eastAsia="宋体" w:hAnsi="Courier New" w:cs="Courier New"/>
+                <w:color w:val="000000"/>
+                <w:kern w:val="0"/>
+                <w:sz w:val="20"/>
+                <w:szCs w:val="20"/>
+              </w:rPr>
+              <w:t>S</w:t>
+            </w:r>
+            <w:r>
+              <w:rPr>
+                <w:rFonts w:ascii="Courier New" w:eastAsia="宋体" w:hAnsi="Courier New" w:cs="Courier New"/>
+                <w:b/>
+                <w:bCs/>
+                <w:color w:val="000080"/>
+                <w:kern w:val="0"/>
+                <w:sz w:val="20"/>
+                <w:szCs w:val="20"/>
+              </w:rPr>
+              <w:t>)</w:t>
+            </w:r>
+            <w:r>
+              <w:rPr>
+                <w:rFonts w:ascii="Courier New" w:eastAsia="宋体" w:hAnsi="Courier New" w:cs="Courier New"/>
+                <w:color w:val="000000"/>
+                <w:kern w:val="0"/>
+                <w:sz w:val="20"/>
+                <w:szCs w:val="20"/>
+              </w:rPr>
+              <w:t xml:space="preserve">  </w:t>
+            </w:r>
+            <w:r>
+              <w:rPr>
+                <w:rFonts w:ascii="Courier New" w:eastAsia="宋体" w:hAnsi="Courier New" w:cs="Courier New"/>
+                <w:color w:val="008000"/>
+                <w:kern w:val="0"/>
+                <w:sz w:val="20"/>
+                <w:szCs w:val="20"/>
+              </w:rPr>
+              <w:t xml:space="preserve">// </w:t>
+            </w:r>
+            <w:r>
+              <w:rPr>
+                <w:rFonts w:ascii="Courier New" w:eastAsia="宋体" w:hAnsi="Courier New" w:cs="Courier New"/>
+                <w:color w:val="008000"/>
+                <w:kern w:val="0"/>
+                <w:sz w:val="20"/>
+                <w:szCs w:val="20"/>
+              </w:rPr>
+              <w:t>从栈中取出元素</w:t>
+            </w:r>
+          </w:p>
+          <w:p>
+            <w:pPr>
+              <w:widowControl/>
+              <w:shd w:val="clear" w:color="auto" w:fill="FFFFFF"/>
+              <w:spacing w:line="240" w:lineRule="auto"/>
+              <w:ind w:firstLineChars="0" w:firstLine="0"/>
+              <w:jc w:val="left"/>
+              <w:rPr>
+                <w:rFonts w:ascii="Courier New" w:eastAsia="宋体" w:hAnsi="Courier New" w:cs="Courier New"/>
+                <w:color w:val="000000"/>
+                <w:kern w:val="0"/>
+                <w:sz w:val="20"/>
+                <w:szCs w:val="20"/>
+              </w:rPr>
+            </w:pPr>
+            <w:r>
+              <w:rPr>
+                <w:rFonts w:ascii="Courier New" w:eastAsia="宋体" w:hAnsi="Courier New" w:cs="Courier New"/>
+                <w:color w:val="FF8000"/>
+                <w:kern w:val="0"/>
+                <w:sz w:val="20"/>
+                <w:szCs w:val="20"/>
+              </w:rPr>
+              <w:t>1</w:t>
+            </w:r>
+            <w:r>
+              <w:rPr>
+                <w:rFonts w:ascii="Courier New" w:eastAsia="宋体" w:hAnsi="Courier New" w:cs="Courier New"/>
+                <w:color w:val="000000"/>
+                <w:kern w:val="0"/>
+                <w:sz w:val="20"/>
+                <w:szCs w:val="20"/>
+              </w:rPr>
+              <w:t xml:space="preserve">   </w:t>
+            </w:r>
+            <w:r>
+              <w:rPr>
+                <w:rFonts w:ascii="Courier New" w:eastAsia="宋体" w:hAnsi="Courier New" w:cs="Courier New"/>
+                <w:b/>
+                <w:bCs/>
+                <w:color w:val="0000FF"/>
+                <w:kern w:val="0"/>
+                <w:sz w:val="20"/>
+                <w:szCs w:val="20"/>
+              </w:rPr>
+              <w:t>if</w:t>
+            </w:r>
+            <w:r>
+              <w:rPr>
+                <w:rFonts w:ascii="Courier New" w:eastAsia="宋体" w:hAnsi="Courier New" w:cs="Courier New"/>
+                <w:color w:val="000000"/>
+                <w:kern w:val="0"/>
+                <w:sz w:val="20"/>
+                <w:szCs w:val="20"/>
+              </w:rPr>
+              <w:t xml:space="preserve"> STACK</w:t>
+            </w:r>
+            <w:r>
+              <w:rPr>
+                <w:rFonts w:ascii="Courier New" w:eastAsia="宋体" w:hAnsi="Courier New" w:cs="Courier New"/>
+                <w:b/>
+                <w:bCs/>
+                <w:color w:val="000080"/>
+                <w:kern w:val="0"/>
+                <w:sz w:val="20"/>
+                <w:szCs w:val="20"/>
+              </w:rPr>
+              <w:t>-</w:t>
+            </w:r>
+            <w:r>
+              <w:rPr>
+                <w:rFonts w:ascii="Courier New" w:eastAsia="宋体" w:hAnsi="Courier New" w:cs="Courier New"/>
+                <w:color w:val="000000"/>
+                <w:kern w:val="0"/>
+                <w:sz w:val="20"/>
+                <w:szCs w:val="20"/>
+              </w:rPr>
+              <w:t>EMPTY</w:t>
+            </w:r>
+            <w:r>
+              <w:rPr>
+                <w:rFonts w:ascii="Courier New" w:eastAsia="宋体" w:hAnsi="Courier New" w:cs="Courier New"/>
+                <w:b/>
+                <w:bCs/>
+                <w:color w:val="000080"/>
+                <w:kern w:val="0"/>
+                <w:sz w:val="20"/>
+                <w:szCs w:val="20"/>
+              </w:rPr>
+              <w:t>(</w:t>
+            </w:r>
+            <w:r>
+              <w:rPr>
+                <w:rFonts w:ascii="Courier New" w:eastAsia="宋体" w:hAnsi="Courier New" w:cs="Courier New"/>
+                <w:color w:val="000000"/>
+                <w:kern w:val="0"/>
+                <w:sz w:val="20"/>
+                <w:szCs w:val="20"/>
+              </w:rPr>
+              <w:t>S</w:t>
+            </w:r>
+            <w:r>
+              <w:rPr>
+                <w:rFonts w:ascii="Courier New" w:eastAsia="宋体" w:hAnsi="Courier New" w:cs="Courier New"/>
+                <w:b/>
+                <w:bCs/>
+                <w:color w:val="000080"/>
+                <w:kern w:val="0"/>
+                <w:sz w:val="20"/>
+                <w:szCs w:val="20"/>
+              </w:rPr>
+              <w:t>)</w:t>
+            </w:r>
+          </w:p>
+          <w:p>
+            <w:pPr>
+              <w:widowControl/>
+              <w:shd w:val="clear" w:color="auto" w:fill="FFFFFF"/>
+              <w:spacing w:line="240" w:lineRule="auto"/>
+              <w:ind w:firstLineChars="0" w:firstLine="0"/>
+              <w:jc w:val="left"/>
+              <w:rPr>
+                <w:rFonts w:ascii="Courier New" w:eastAsia="宋体" w:hAnsi="Courier New" w:cs="Courier New"/>
+                <w:color w:val="000000"/>
+                <w:kern w:val="0"/>
+                <w:sz w:val="20"/>
+                <w:szCs w:val="20"/>
+              </w:rPr>
+            </w:pPr>
+            <w:r>
+              <w:rPr>
+                <w:rFonts w:ascii="Courier New" w:eastAsia="宋体" w:hAnsi="Courier New" w:cs="Courier New"/>
+                <w:color w:val="FF8000"/>
+                <w:kern w:val="0"/>
+                <w:sz w:val="20"/>
+                <w:szCs w:val="20"/>
+              </w:rPr>
+              <w:t>2</w:t>
+            </w:r>
+            <w:r>
+              <w:rPr>
+                <w:rFonts w:ascii="Courier New" w:eastAsia="宋体" w:hAnsi="Courier New" w:cs="Courier New"/>
+                <w:color w:val="000000"/>
+                <w:kern w:val="0"/>
+                <w:sz w:val="20"/>
+                <w:szCs w:val="20"/>
+              </w:rPr>
+              <w:t xml:space="preserve">       </w:t>
+            </w:r>
+            <w:r>
+              <w:rPr>
+                <w:rFonts w:ascii="Courier New" w:eastAsia="宋体" w:hAnsi="Courier New" w:cs="Courier New"/>
+                <w:b/>
+                <w:bCs/>
+                <w:color w:val="0000FF"/>
+                <w:kern w:val="0"/>
+                <w:sz w:val="20"/>
+                <w:szCs w:val="20"/>
+              </w:rPr>
+              <w:t>throw</w:t>
+            </w:r>
+            <w:r>
+              <w:rPr>
+                <w:rFonts w:ascii="Courier New" w:eastAsia="宋体" w:hAnsi="Courier New" w:cs="Courier New"/>
+                <w:color w:val="000000"/>
+                <w:kern w:val="0"/>
+                <w:sz w:val="20"/>
+                <w:szCs w:val="20"/>
+              </w:rPr>
+              <w:t xml:space="preserve"> </w:t>
+            </w:r>
+            <w:r>
+              <w:rPr>
+                <w:rFonts w:ascii="Courier New" w:eastAsia="宋体" w:hAnsi="Courier New" w:cs="Courier New"/>
+                <w:color w:val="808080"/>
+                <w:kern w:val="0"/>
+                <w:sz w:val="20"/>
+                <w:szCs w:val="20"/>
+              </w:rPr>
+              <w:t>'underflow'</w:t>
+            </w:r>
+          </w:p>
+          <w:p>
+            <w:pPr>
+              <w:widowControl/>
+              <w:shd w:val="clear" w:color="auto" w:fill="FFFFFF"/>
+              <w:spacing w:line="240" w:lineRule="auto"/>
+              <w:ind w:firstLineChars="0" w:firstLine="0"/>
+              <w:jc w:val="left"/>
+              <w:rPr>
+                <w:rFonts w:ascii="Courier New" w:eastAsia="宋体" w:hAnsi="Courier New" w:cs="Courier New"/>
+                <w:color w:val="000000"/>
+                <w:kern w:val="0"/>
+                <w:sz w:val="20"/>
+                <w:szCs w:val="20"/>
+              </w:rPr>
+            </w:pPr>
+            <w:r>
+              <w:rPr>
+                <w:rFonts w:ascii="Courier New" w:eastAsia="宋体" w:hAnsi="Courier New" w:cs="Courier New"/>
+                <w:color w:val="FF8000"/>
+                <w:kern w:val="0"/>
+                <w:sz w:val="20"/>
+                <w:szCs w:val="20"/>
+              </w:rPr>
+              <w:t>3</w:t>
+            </w:r>
+            <w:r>
+              <w:rPr>
+                <w:rFonts w:ascii="Courier New" w:eastAsia="宋体" w:hAnsi="Courier New" w:cs="Courier New"/>
+                <w:color w:val="000000"/>
+                <w:kern w:val="0"/>
+                <w:sz w:val="20"/>
+                <w:szCs w:val="20"/>
+              </w:rPr>
+              <w:t xml:space="preserve">   </w:t>
+            </w:r>
+            <w:r>
+              <w:rPr>
+                <w:rFonts w:ascii="Courier New" w:eastAsia="宋体" w:hAnsi="Courier New" w:cs="Courier New"/>
+                <w:b/>
+                <w:bCs/>
+                <w:color w:val="0000FF"/>
+                <w:kern w:val="0"/>
+                <w:sz w:val="20"/>
+                <w:szCs w:val="20"/>
+              </w:rPr>
+              <w:t>else</w:t>
+            </w:r>
+            <w:r>
+              <w:rPr>
+                <w:rFonts w:ascii="Courier New" w:eastAsia="宋体" w:hAnsi="Courier New" w:cs="Courier New"/>
+                <w:color w:val="000000"/>
+                <w:kern w:val="0"/>
+                <w:sz w:val="20"/>
+                <w:szCs w:val="20"/>
+              </w:rPr>
+              <w:t xml:space="preserve"> </w:t>
+            </w:r>
+          </w:p>
+          <w:p>
+            <w:pPr>
+              <w:widowControl/>
+              <w:shd w:val="clear" w:color="auto" w:fill="FFFFFF"/>
+              <w:spacing w:line="240" w:lineRule="auto"/>
+              <w:ind w:firstLineChars="0" w:firstLine="0"/>
+              <w:jc w:val="left"/>
+              <w:rPr>
+                <w:rFonts w:ascii="Courier New" w:eastAsia="宋体" w:hAnsi="Courier New" w:cs="Courier New"/>
+                <w:color w:val="000000"/>
+                <w:kern w:val="0"/>
+                <w:sz w:val="20"/>
+                <w:szCs w:val="20"/>
+              </w:rPr>
+            </w:pPr>
+            <w:r>
+              <w:rPr>
+                <w:rFonts w:ascii="Courier New" w:eastAsia="宋体" w:hAnsi="Courier New" w:cs="Courier New"/>
+                <w:color w:val="FF8000"/>
+                <w:kern w:val="0"/>
+                <w:sz w:val="20"/>
+                <w:szCs w:val="20"/>
+              </w:rPr>
+              <w:t>4</w:t>
+            </w:r>
+            <w:r>
+              <w:rPr>
+                <w:rFonts w:ascii="Courier New" w:eastAsia="宋体" w:hAnsi="Courier New" w:cs="Courier New"/>
+                <w:color w:val="000000"/>
+                <w:kern w:val="0"/>
+                <w:sz w:val="20"/>
+                <w:szCs w:val="20"/>
+              </w:rPr>
+              <w:t xml:space="preserve">       S</w:t>
+            </w:r>
+            <w:r>
+              <w:rPr>
+                <w:rFonts w:ascii="Courier New" w:eastAsia="宋体" w:hAnsi="Courier New" w:cs="Courier New"/>
+                <w:b/>
+                <w:bCs/>
+                <w:color w:val="000080"/>
+                <w:kern w:val="0"/>
+                <w:sz w:val="20"/>
+                <w:szCs w:val="20"/>
+              </w:rPr>
+              <w:t>.</w:t>
+            </w:r>
+            <w:r>
+              <w:rPr>
+                <w:rFonts w:ascii="Courier New" w:eastAsia="宋体" w:hAnsi="Courier New" w:cs="Courier New"/>
+                <w:color w:val="000000"/>
+                <w:kern w:val="0"/>
+                <w:sz w:val="20"/>
+                <w:szCs w:val="20"/>
+              </w:rPr>
+              <w:t xml:space="preserve">top </w:t>
+            </w:r>
+            <w:r>
+              <w:rPr>
+                <w:rFonts w:ascii="Courier New" w:eastAsia="宋体" w:hAnsi="Courier New" w:cs="Courier New"/>
+                <w:b/>
+                <w:bCs/>
+                <w:color w:val="000080"/>
+                <w:kern w:val="0"/>
+                <w:sz w:val="20"/>
+                <w:szCs w:val="20"/>
+              </w:rPr>
+              <w:t>=</w:t>
+            </w:r>
+            <w:r>
+              <w:rPr>
+                <w:rFonts w:ascii="Courier New" w:eastAsia="宋体" w:hAnsi="Courier New" w:cs="Courier New"/>
+                <w:color w:val="000000"/>
+                <w:kern w:val="0"/>
+                <w:sz w:val="20"/>
+                <w:szCs w:val="20"/>
+              </w:rPr>
+              <w:t xml:space="preserve"> S</w:t>
+            </w:r>
+            <w:r>
+              <w:rPr>
+                <w:rFonts w:ascii="Courier New" w:eastAsia="宋体" w:hAnsi="Courier New" w:cs="Courier New"/>
+                <w:b/>
+                <w:bCs/>
+                <w:color w:val="000080"/>
+                <w:kern w:val="0"/>
+                <w:sz w:val="20"/>
+                <w:szCs w:val="20"/>
+              </w:rPr>
+              <w:t>.</w:t>
+            </w:r>
+            <w:r>
+              <w:rPr>
+                <w:rFonts w:ascii="Courier New" w:eastAsia="宋体" w:hAnsi="Courier New" w:cs="Courier New"/>
+                <w:color w:val="000000"/>
+                <w:kern w:val="0"/>
+                <w:sz w:val="20"/>
+                <w:szCs w:val="20"/>
+              </w:rPr>
+              <w:t xml:space="preserve">top </w:t>
+            </w:r>
+            <w:r>
+              <w:rPr>
+                <w:rFonts w:ascii="Courier New" w:eastAsia="宋体" w:hAnsi="Courier New" w:cs="Courier New"/>
+                <w:b/>
+                <w:bCs/>
+                <w:color w:val="000080"/>
+                <w:kern w:val="0"/>
+                <w:sz w:val="20"/>
+                <w:szCs w:val="20"/>
+              </w:rPr>
+              <w:t>-</w:t>
+            </w:r>
+            <w:r>
+              <w:rPr>
+                <w:rFonts w:ascii="Courier New" w:eastAsia="宋体" w:hAnsi="Courier New" w:cs="Courier New"/>
+                <w:color w:val="000000"/>
+                <w:kern w:val="0"/>
+                <w:sz w:val="20"/>
+                <w:szCs w:val="20"/>
+              </w:rPr>
+              <w:t xml:space="preserve"> </w:t>
+            </w:r>
+            <w:r>
+              <w:rPr>
+                <w:rFonts w:ascii="Courier New" w:eastAsia="宋体" w:hAnsi="Courier New" w:cs="Courier New"/>
+                <w:color w:val="FF8000"/>
+                <w:kern w:val="0"/>
+                <w:sz w:val="20"/>
+                <w:szCs w:val="20"/>
+              </w:rPr>
+              <w:t>1</w:t>
+            </w:r>
+          </w:p>
+          <w:p>
+            <w:pPr>
+              <w:widowControl/>
+              <w:shd w:val="clear" w:color="auto" w:fill="FFFFFF"/>
+              <w:spacing w:line="240" w:lineRule="auto"/>
+              <w:ind w:firstLineChars="0" w:firstLine="0"/>
+              <w:jc w:val="left"/>
+              <w:rPr>
+                <w:rFonts w:ascii="宋体" w:eastAsia="宋体" w:hAnsi="宋体" w:cs="宋体"/>
+                <w:kern w:val="0"/>
+                <w:sz w:val="24"/>
+                <w:szCs w:val="24"/>
+              </w:rPr>
+            </w:pPr>
+            <w:r>
+              <w:rPr>
+                <w:rFonts w:ascii="Courier New" w:eastAsia="宋体" w:hAnsi="Courier New" w:cs="Courier New"/>
+                <w:color w:val="FF8000"/>
+                <w:kern w:val="0"/>
+                <w:sz w:val="20"/>
+                <w:szCs w:val="20"/>
+              </w:rPr>
+              <w:t>5</w:t>
+            </w:r>
+            <w:r>
+              <w:rPr>
+                <w:rFonts w:ascii="Courier New" w:eastAsia="宋体" w:hAnsi="Courier New" w:cs="Courier New"/>
+                <w:color w:val="000000"/>
+                <w:kern w:val="0"/>
+                <w:sz w:val="20"/>
+                <w:szCs w:val="20"/>
+              </w:rPr>
+              <w:t xml:space="preserve">       </w:t>
+            </w:r>
+            <w:r>
+              <w:rPr>
+                <w:rFonts w:ascii="Courier New" w:eastAsia="宋体" w:hAnsi="Courier New" w:cs="Courier New"/>
+                <w:b/>
+                <w:bCs/>
+                <w:color w:val="0000FF"/>
+                <w:kern w:val="0"/>
+                <w:sz w:val="20"/>
+                <w:szCs w:val="20"/>
+              </w:rPr>
+              <w:t>return</w:t>
+            </w:r>
+            <w:r>
+              <w:rPr>
+                <w:rFonts w:ascii="Courier New" w:eastAsia="宋体" w:hAnsi="Courier New" w:cs="Courier New"/>
+                <w:color w:val="000000"/>
+                <w:kern w:val="0"/>
+                <w:sz w:val="20"/>
+                <w:szCs w:val="20"/>
+              </w:rPr>
+              <w:t xml:space="preserve"> S</w:t>
+            </w:r>
+            <w:r>
+              <w:rPr>
+                <w:rFonts w:ascii="Courier New" w:eastAsia="宋体" w:hAnsi="Courier New" w:cs="Courier New"/>
+                <w:b/>
+                <w:bCs/>
+                <w:color w:val="000080"/>
+                <w:kern w:val="0"/>
+                <w:sz w:val="20"/>
+                <w:szCs w:val="20"/>
+              </w:rPr>
+              <w:t>[</w:t>
+            </w:r>
+            <w:r>
+              <w:rPr>
+                <w:rFonts w:ascii="Courier New" w:eastAsia="宋体" w:hAnsi="Courier New" w:cs="Courier New"/>
+                <w:color w:val="000000"/>
+                <w:kern w:val="0"/>
+                <w:sz w:val="20"/>
+                <w:szCs w:val="20"/>
+              </w:rPr>
+              <w:t>S</w:t>
+            </w:r>
+            <w:r>
+              <w:rPr>
+                <w:rFonts w:ascii="Courier New" w:eastAsia="宋体" w:hAnsi="Courier New" w:cs="Courier New"/>
+                <w:b/>
+                <w:bCs/>
+                <w:color w:val="000080"/>
+                <w:kern w:val="0"/>
+                <w:sz w:val="20"/>
+                <w:szCs w:val="20"/>
+              </w:rPr>
+              <w:t>.</w:t>
+            </w:r>
+            <w:r>
+              <w:rPr>
+                <w:rFonts w:ascii="Courier New" w:eastAsia="宋体" w:hAnsi="Courier New" w:cs="Courier New"/>
+                <w:color w:val="000000"/>
+                <w:kern w:val="0"/>
+                <w:sz w:val="20"/>
+                <w:szCs w:val="20"/>
+              </w:rPr>
+              <w:t xml:space="preserve">top </w:t>
+            </w:r>
+            <w:r>
+              <w:rPr>
+                <w:rFonts w:ascii="Courier New" w:eastAsia="宋体" w:hAnsi="Courier New" w:cs="Courier New"/>
+                <w:b/>
+                <w:bCs/>
+                <w:color w:val="000080"/>
+                <w:kern w:val="0"/>
+                <w:sz w:val="20"/>
+                <w:szCs w:val="20"/>
+              </w:rPr>
+              <w:t>+</w:t>
+            </w:r>
+            <w:r>
+              <w:rPr>
+                <w:rFonts w:ascii="Courier New" w:eastAsia="宋体" w:hAnsi="Courier New" w:cs="Courier New"/>
+                <w:color w:val="000000"/>
+                <w:kern w:val="0"/>
+                <w:sz w:val="20"/>
+                <w:szCs w:val="20"/>
+              </w:rPr>
+              <w:t xml:space="preserve"> </w:t>
+            </w:r>
+            <w:r>
+              <w:rPr>
+                <w:rFonts w:ascii="Courier New" w:eastAsia="宋体" w:hAnsi="Courier New" w:cs="Courier New"/>
+                <w:color w:val="FF8000"/>
+                <w:kern w:val="0"/>
+                <w:sz w:val="20"/>
+                <w:szCs w:val="20"/>
+              </w:rPr>
+              <w:t>1</w:t>
+            </w:r>
+            <w:r>
+              <w:rPr>
+                <w:rFonts w:ascii="Courier New" w:eastAsia="宋体" w:hAnsi="Courier New" w:cs="Courier New"/>
+                <w:b/>
+                <w:bCs/>
+                <w:color w:val="000080"/>
+                <w:kern w:val="0"/>
+                <w:sz w:val="20"/>
+                <w:szCs w:val="20"/>
+              </w:rPr>
+              <w:t>]</w:t>
+            </w:r>
+          </w:p>
+        </w:tc>
+      </w:tr>
+    </w:tbl>
+    <w:p>
+      <w:pPr>
+        <w:ind w:firstLine="420"/>
+        <w:rPr>
+          <w:rFonts w:eastAsiaTheme="minorEastAsia"/>
+        </w:rPr>
+      </w:pPr>
+    </w:p>
+    <w:p>
+      <w:pPr>
+        <w:ind w:firstLine="422"/>
+        <w:rPr>
+          <w:rFonts w:eastAsiaTheme="minorEastAsia"/>
+        </w:rPr>
+      </w:pPr>
+      <w:r>
+        <w:rPr>
+          <w:rFonts w:eastAsiaTheme="minorEastAsia"/>
+          <w:b/>
+        </w:rPr>
+        <w:t>队列描述</w:t>
+      </w:r>
+      <w:r>
+        <w:rPr>
+          <w:rFonts w:eastAsiaTheme="minorEastAsia" w:hint="eastAsia"/>
+        </w:rPr>
+        <w:t>：用数组</w:t>
+      </w:r>
+      <w:r>
+        <w:rPr>
+          <w:rFonts w:eastAsiaTheme="minorEastAsia" w:hint="eastAsia"/>
+        </w:rPr>
+        <w:t>Q[1..n]</w:t>
+      </w:r>
+      <w:r>
+        <w:rPr>
+          <w:rFonts w:eastAsiaTheme="minorEastAsia" w:hint="eastAsia"/>
+        </w:rPr>
+        <w:t>来实现一个最多容纳</w:t>
+      </w:r>
+      <w:r>
+        <w:rPr>
+          <w:rFonts w:eastAsiaTheme="minorEastAsia" w:hint="eastAsia"/>
+        </w:rPr>
+        <w:t>n-</w:t>
+      </w:r>
+      <w:r>
+        <w:rPr>
+          <w:rFonts w:eastAsiaTheme="minorEastAsia"/>
+        </w:rPr>
+        <w:t>1</w:t>
+      </w:r>
+      <w:r>
+        <w:rPr>
+          <w:rFonts w:eastAsiaTheme="minorEastAsia"/>
+        </w:rPr>
+        <w:t>个元素的队列</w:t>
+      </w:r>
+      <w:r>
+        <w:rPr>
+          <w:rFonts w:eastAsiaTheme="minorEastAsia" w:hint="eastAsia"/>
+        </w:rPr>
+        <w:t>，</w:t>
+      </w:r>
+      <w:r>
+        <w:rPr>
+          <w:rFonts w:eastAsiaTheme="minorEastAsia"/>
+        </w:rPr>
+        <w:t>Q.head</w:t>
+      </w:r>
+      <w:r>
+        <w:rPr>
+          <w:rFonts w:eastAsiaTheme="minorEastAsia"/>
+        </w:rPr>
+        <w:t>指向队头元素</w:t>
+      </w:r>
+      <w:r>
+        <w:rPr>
+          <w:rFonts w:eastAsiaTheme="minorEastAsia" w:hint="eastAsia"/>
+        </w:rPr>
+        <w:t>，</w:t>
+      </w:r>
+      <w:r>
+        <w:rPr>
+          <w:rFonts w:eastAsiaTheme="minorEastAsia"/>
+        </w:rPr>
+        <w:t>Q.tail</w:t>
+      </w:r>
+      <w:r>
+        <w:rPr>
+          <w:rFonts w:eastAsiaTheme="minorEastAsia"/>
+        </w:rPr>
+        <w:t>指向下一个元素将要插入的位置</w:t>
+      </w:r>
+      <w:r>
+        <w:rPr>
+          <w:rFonts w:eastAsiaTheme="minorEastAsia" w:hint="eastAsia"/>
+        </w:rPr>
+        <w:t>。</w:t>
+      </w:r>
+      <w:r>
+        <w:rPr>
+          <w:rFonts w:eastAsiaTheme="minorEastAsia"/>
+        </w:rPr>
+        <w:t>队列中的元素存放在</w:t>
+      </w:r>
+      <w:r>
+        <w:rPr>
+          <w:rFonts w:eastAsiaTheme="minorEastAsia" w:hint="eastAsia"/>
+        </w:rPr>
+        <w:t>Q.head, Q.head_1,...</w:t>
+      </w:r>
+      <w:r>
+        <w:rPr>
+          <w:rFonts w:eastAsiaTheme="minorEastAsia"/>
+        </w:rPr>
+        <w:t>Q.tail-1</w:t>
+      </w:r>
+      <w:r>
+        <w:rPr>
+          <w:rFonts w:eastAsiaTheme="minorEastAsia"/>
+        </w:rPr>
+        <w:t>中</w:t>
+      </w:r>
+      <w:r>
+        <w:rPr>
+          <w:rFonts w:eastAsiaTheme="minorEastAsia" w:hint="eastAsia"/>
+        </w:rPr>
+        <w:t>。</w:t>
+      </w:r>
+      <w:r>
+        <w:rPr>
+          <w:rFonts w:eastAsiaTheme="minorEastAsia" w:hint="eastAsia"/>
+        </w:rPr>
+        <w:t xml:space="preserve"> Q.</w:t>
+      </w:r>
+      <w:r>
+        <w:rPr>
+          <w:rFonts w:eastAsiaTheme="minorEastAsia"/>
+        </w:rPr>
+        <w:t>head=Q.tail</w:t>
+      </w:r>
+      <w:r>
+        <w:rPr>
+          <w:rFonts w:eastAsiaTheme="minorEastAsia"/>
+        </w:rPr>
+        <w:t>时</w:t>
+      </w:r>
+      <w:r>
+        <w:rPr>
+          <w:rFonts w:eastAsiaTheme="minorEastAsia" w:hint="eastAsia"/>
+        </w:rPr>
+        <w:t>，</w:t>
+      </w:r>
+      <w:r>
+        <w:rPr>
+          <w:rFonts w:eastAsiaTheme="minorEastAsia"/>
+        </w:rPr>
+        <w:t>队列为空</w:t>
+      </w:r>
+      <w:r>
+        <w:rPr>
+          <w:rFonts w:eastAsiaTheme="minorEastAsia" w:hint="eastAsia"/>
+        </w:rPr>
+        <w:t>；</w:t>
+      </w:r>
+      <w:r>
+        <w:rPr>
+          <w:rFonts w:eastAsiaTheme="minorEastAsia"/>
+        </w:rPr>
+        <w:t>Q.head=Q.tail+1</w:t>
+      </w:r>
+      <w:r>
+        <w:rPr>
+          <w:rFonts w:eastAsiaTheme="minorEastAsia"/>
+        </w:rPr>
+        <w:t>时</w:t>
+      </w:r>
+      <w:r>
+        <w:rPr>
+          <w:rFonts w:eastAsiaTheme="minorEastAsia" w:hint="eastAsia"/>
+        </w:rPr>
+        <w:t>，</w:t>
+      </w:r>
+      <w:r>
+        <w:rPr>
+          <w:rFonts w:eastAsiaTheme="minorEastAsia"/>
+        </w:rPr>
+        <w:t>对列是满的</w:t>
+      </w:r>
+    </w:p>
+    <w:tbl>
+      <w:tblPr>
+        <w:tblStyle w:val="a4"/>
+        <w:tblW w:w="0" w:type="auto"/>
+        <w:tblLook w:val="04A0" w:firstRow="1" w:lastRow="0" w:firstColumn="1" w:lastColumn="0" w:noHBand="0" w:noVBand="1"/>
+      </w:tblPr>
+      <w:tblGrid>
+        <w:gridCol w:w="9016"/>
+      </w:tblGrid>
+      <w:tr>
+        <w:tc>
+          <w:tcPr>
+            <w:tcW w:w="9016" w:type="dxa"/>
+          </w:tcPr>
+          <w:p>
+            <w:pPr>
+              <w:widowControl/>
+              <w:shd w:val="clear" w:color="auto" w:fill="FFFFFF"/>
+              <w:spacing w:line="240" w:lineRule="auto"/>
+              <w:ind w:firstLineChars="0" w:firstLine="0"/>
+              <w:jc w:val="left"/>
+              <w:rPr>
+                <w:rFonts w:ascii="Courier New" w:eastAsia="宋体" w:hAnsi="Courier New" w:cs="Courier New"/>
+                <w:color w:val="000000"/>
+                <w:kern w:val="0"/>
+                <w:sz w:val="20"/>
+                <w:szCs w:val="20"/>
+              </w:rPr>
+            </w:pPr>
+            <w:r>
+              <w:rPr>
+                <w:rFonts w:ascii="Courier New" w:eastAsia="宋体" w:hAnsi="Courier New" w:cs="Courier New"/>
+                <w:color w:val="000000"/>
+                <w:kern w:val="0"/>
+                <w:sz w:val="20"/>
+                <w:szCs w:val="20"/>
+              </w:rPr>
+              <w:t>ENQUEUE</w:t>
+            </w:r>
+            <w:r>
+              <w:rPr>
+                <w:rFonts w:ascii="Courier New" w:eastAsia="宋体" w:hAnsi="Courier New" w:cs="Courier New"/>
+                <w:b/>
+                <w:bCs/>
+                <w:color w:val="000080"/>
+                <w:kern w:val="0"/>
+                <w:sz w:val="20"/>
+                <w:szCs w:val="20"/>
+              </w:rPr>
+              <w:t>(</w:t>
+            </w:r>
+            <w:r>
+              <w:rPr>
+                <w:rFonts w:ascii="Courier New" w:eastAsia="宋体" w:hAnsi="Courier New" w:cs="Courier New"/>
+                <w:color w:val="000000"/>
+                <w:kern w:val="0"/>
+                <w:sz w:val="20"/>
+                <w:szCs w:val="20"/>
+              </w:rPr>
+              <w:t>Q</w:t>
+            </w:r>
+            <w:r>
+              <w:rPr>
+                <w:rFonts w:ascii="Courier New" w:eastAsia="宋体" w:hAnsi="Courier New" w:cs="Courier New"/>
+                <w:b/>
+                <w:bCs/>
+                <w:color w:val="000080"/>
+                <w:kern w:val="0"/>
+                <w:sz w:val="20"/>
+                <w:szCs w:val="20"/>
+              </w:rPr>
+              <w:t>,</w:t>
+            </w:r>
+            <w:r>
+              <w:rPr>
+                <w:rFonts w:ascii="Courier New" w:eastAsia="宋体" w:hAnsi="Courier New" w:cs="Courier New"/>
+                <w:color w:val="000000"/>
+                <w:kern w:val="0"/>
+                <w:sz w:val="20"/>
+                <w:szCs w:val="20"/>
+              </w:rPr>
+              <w:t xml:space="preserve"> x</w:t>
+            </w:r>
+            <w:r>
+              <w:rPr>
+                <w:rFonts w:ascii="Courier New" w:eastAsia="宋体" w:hAnsi="Courier New" w:cs="Courier New"/>
+                <w:b/>
+                <w:bCs/>
+                <w:color w:val="000080"/>
+                <w:kern w:val="0"/>
+                <w:sz w:val="20"/>
+                <w:szCs w:val="20"/>
+              </w:rPr>
+              <w:t>)</w:t>
+            </w:r>
+            <w:r>
+              <w:rPr>
+                <w:rFonts w:ascii="Courier New" w:eastAsia="宋体" w:hAnsi="Courier New" w:cs="Courier New"/>
+                <w:color w:val="000000"/>
+                <w:kern w:val="0"/>
+                <w:sz w:val="20"/>
+                <w:szCs w:val="20"/>
+              </w:rPr>
+              <w:t xml:space="preserve"> </w:t>
+            </w:r>
+          </w:p>
+          <w:p>
+            <w:pPr>
+              <w:widowControl/>
+              <w:shd w:val="clear" w:color="auto" w:fill="FFFFFF"/>
+              <w:spacing w:line="240" w:lineRule="auto"/>
+              <w:ind w:firstLineChars="0" w:firstLine="0"/>
+              <w:jc w:val="left"/>
+              <w:rPr>
+                <w:rFonts w:ascii="Courier New" w:eastAsia="宋体" w:hAnsi="Courier New" w:cs="Courier New"/>
+                <w:color w:val="000000"/>
+                <w:kern w:val="0"/>
+                <w:sz w:val="20"/>
+                <w:szCs w:val="20"/>
+              </w:rPr>
+            </w:pPr>
+            <w:r>
+              <w:rPr>
+                <w:rFonts w:ascii="Courier New" w:eastAsia="宋体" w:hAnsi="Courier New" w:cs="Courier New"/>
+                <w:color w:val="FF8000"/>
+                <w:kern w:val="0"/>
+                <w:sz w:val="20"/>
+                <w:szCs w:val="20"/>
+              </w:rPr>
+              <w:t>1</w:t>
+            </w:r>
+            <w:r>
+              <w:rPr>
+                <w:rFonts w:ascii="Courier New" w:eastAsia="宋体" w:hAnsi="Courier New" w:cs="Courier New"/>
+                <w:color w:val="000000"/>
+                <w:kern w:val="0"/>
+                <w:sz w:val="20"/>
+                <w:szCs w:val="20"/>
+              </w:rPr>
+              <w:t xml:space="preserve">   Q</w:t>
+            </w:r>
+            <w:r>
+              <w:rPr>
+                <w:rFonts w:ascii="Courier New" w:eastAsia="宋体" w:hAnsi="Courier New" w:cs="Courier New"/>
+                <w:b/>
+                <w:bCs/>
+                <w:color w:val="000080"/>
+                <w:kern w:val="0"/>
+                <w:sz w:val="20"/>
+                <w:szCs w:val="20"/>
+              </w:rPr>
+              <w:t>[</w:t>
+            </w:r>
+            <w:r>
+              <w:rPr>
+                <w:rFonts w:ascii="Courier New" w:eastAsia="宋体" w:hAnsi="Courier New" w:cs="Courier New"/>
+                <w:color w:val="000000"/>
+                <w:kern w:val="0"/>
+                <w:sz w:val="20"/>
+                <w:szCs w:val="20"/>
+              </w:rPr>
+              <w:t>Q</w:t>
+            </w:r>
+            <w:r>
+              <w:rPr>
+                <w:rFonts w:ascii="Courier New" w:eastAsia="宋体" w:hAnsi="Courier New" w:cs="Courier New"/>
+                <w:b/>
+                <w:bCs/>
+                <w:color w:val="000080"/>
+                <w:kern w:val="0"/>
+                <w:sz w:val="20"/>
+                <w:szCs w:val="20"/>
+              </w:rPr>
+              <w:t>.</w:t>
+            </w:r>
+            <w:r>
+              <w:rPr>
+                <w:rFonts w:ascii="Courier New" w:eastAsia="宋体" w:hAnsi="Courier New" w:cs="Courier New"/>
+                <w:color w:val="000000"/>
+                <w:kern w:val="0"/>
+                <w:sz w:val="20"/>
+                <w:szCs w:val="20"/>
+              </w:rPr>
+              <w:t>tail</w:t>
+            </w:r>
+            <w:r>
+              <w:rPr>
+                <w:rFonts w:ascii="Courier New" w:eastAsia="宋体" w:hAnsi="Courier New" w:cs="Courier New"/>
+                <w:b/>
+                <w:bCs/>
+                <w:color w:val="000080"/>
+                <w:kern w:val="0"/>
+                <w:sz w:val="20"/>
+                <w:szCs w:val="20"/>
+              </w:rPr>
+              <w:t>]</w:t>
+            </w:r>
+            <w:r>
+              <w:rPr>
+                <w:rFonts w:ascii="Courier New" w:eastAsia="宋体" w:hAnsi="Courier New" w:cs="Courier New"/>
+                <w:color w:val="000000"/>
+                <w:kern w:val="0"/>
+                <w:sz w:val="20"/>
+                <w:szCs w:val="20"/>
+              </w:rPr>
+              <w:t xml:space="preserve"> </w:t>
+            </w:r>
+            <w:r>
+              <w:rPr>
+                <w:rFonts w:ascii="Courier New" w:eastAsia="宋体" w:hAnsi="Courier New" w:cs="Courier New"/>
+                <w:b/>
+                <w:bCs/>
+                <w:color w:val="000080"/>
+                <w:kern w:val="0"/>
+                <w:sz w:val="20"/>
+                <w:szCs w:val="20"/>
+              </w:rPr>
+              <w:t>=</w:t>
+            </w:r>
+            <w:r>
+              <w:rPr>
+                <w:rFonts w:ascii="Courier New" w:eastAsia="宋体" w:hAnsi="Courier New" w:cs="Courier New"/>
+                <w:color w:val="000000"/>
+                <w:kern w:val="0"/>
+                <w:sz w:val="20"/>
+                <w:szCs w:val="20"/>
+              </w:rPr>
+              <w:t xml:space="preserve"> x</w:t>
+            </w:r>
+          </w:p>
+          <w:p>
+            <w:pPr>
+              <w:widowControl/>
+              <w:shd w:val="clear" w:color="auto" w:fill="FFFFFF"/>
+              <w:spacing w:line="240" w:lineRule="auto"/>
+              <w:ind w:firstLineChars="0" w:firstLine="0"/>
+              <w:jc w:val="left"/>
+              <w:rPr>
+                <w:rFonts w:ascii="Courier New" w:eastAsia="宋体" w:hAnsi="Courier New" w:cs="Courier New"/>
+                <w:color w:val="000000"/>
+                <w:kern w:val="0"/>
+                <w:sz w:val="20"/>
+                <w:szCs w:val="20"/>
+              </w:rPr>
+            </w:pPr>
+            <w:r>
+              <w:rPr>
+                <w:rFonts w:ascii="Courier New" w:eastAsia="宋体" w:hAnsi="Courier New" w:cs="Courier New"/>
+                <w:color w:val="FF8000"/>
+                <w:kern w:val="0"/>
+                <w:sz w:val="20"/>
+                <w:szCs w:val="20"/>
+              </w:rPr>
+              <w:t>2</w:t>
+            </w:r>
+            <w:r>
+              <w:rPr>
+                <w:rFonts w:ascii="Courier New" w:eastAsia="宋体" w:hAnsi="Courier New" w:cs="Courier New"/>
+                <w:color w:val="000000"/>
+                <w:kern w:val="0"/>
+                <w:sz w:val="20"/>
+                <w:szCs w:val="20"/>
+              </w:rPr>
+              <w:t xml:space="preserve">   </w:t>
+            </w:r>
+            <w:r>
+              <w:rPr>
+                <w:rFonts w:ascii="Courier New" w:eastAsia="宋体" w:hAnsi="Courier New" w:cs="Courier New"/>
+                <w:b/>
+                <w:bCs/>
+                <w:color w:val="0000FF"/>
+                <w:kern w:val="0"/>
+                <w:sz w:val="20"/>
+                <w:szCs w:val="20"/>
+              </w:rPr>
+              <w:t>if</w:t>
+            </w:r>
+            <w:r>
+              <w:rPr>
+                <w:rFonts w:ascii="Courier New" w:eastAsia="宋体" w:hAnsi="Courier New" w:cs="Courier New"/>
+                <w:color w:val="000000"/>
+                <w:kern w:val="0"/>
+                <w:sz w:val="20"/>
+                <w:szCs w:val="20"/>
+              </w:rPr>
+              <w:t xml:space="preserve"> Q</w:t>
+            </w:r>
+            <w:r>
+              <w:rPr>
+                <w:rFonts w:ascii="Courier New" w:eastAsia="宋体" w:hAnsi="Courier New" w:cs="Courier New"/>
+                <w:b/>
+                <w:bCs/>
+                <w:color w:val="000080"/>
+                <w:kern w:val="0"/>
+                <w:sz w:val="20"/>
+                <w:szCs w:val="20"/>
+              </w:rPr>
+              <w:t>.</w:t>
+            </w:r>
+            <w:r>
+              <w:rPr>
+                <w:rFonts w:ascii="Courier New" w:eastAsia="宋体" w:hAnsi="Courier New" w:cs="Courier New"/>
+                <w:color w:val="000000"/>
+                <w:kern w:val="0"/>
+                <w:sz w:val="20"/>
+                <w:szCs w:val="20"/>
+              </w:rPr>
+              <w:t xml:space="preserve">tail </w:t>
+            </w:r>
+            <w:r>
+              <w:rPr>
+                <w:rFonts w:ascii="Courier New" w:eastAsia="宋体" w:hAnsi="Courier New" w:cs="Courier New"/>
+                <w:b/>
+                <w:bCs/>
+                <w:color w:val="000080"/>
+                <w:kern w:val="0"/>
+                <w:sz w:val="20"/>
+                <w:szCs w:val="20"/>
+              </w:rPr>
+              <w:t>==</w:t>
+            </w:r>
+            <w:r>
+              <w:rPr>
+                <w:rFonts w:ascii="Courier New" w:eastAsia="宋体" w:hAnsi="Courier New" w:cs="Courier New"/>
+                <w:color w:val="000000"/>
+                <w:kern w:val="0"/>
+                <w:sz w:val="20"/>
+                <w:szCs w:val="20"/>
+              </w:rPr>
+              <w:t xml:space="preserve"> Q</w:t>
+            </w:r>
+            <w:r>
+              <w:rPr>
+                <w:rFonts w:ascii="Courier New" w:eastAsia="宋体" w:hAnsi="Courier New" w:cs="Courier New"/>
+                <w:b/>
+                <w:bCs/>
+                <w:color w:val="000080"/>
+                <w:kern w:val="0"/>
+                <w:sz w:val="20"/>
+                <w:szCs w:val="20"/>
+              </w:rPr>
+              <w:t>.</w:t>
+            </w:r>
+            <w:r>
+              <w:rPr>
+                <w:rFonts w:ascii="Courier New" w:eastAsia="宋体" w:hAnsi="Courier New" w:cs="Courier New"/>
+                <w:color w:val="000000"/>
+                <w:kern w:val="0"/>
+                <w:sz w:val="20"/>
+                <w:szCs w:val="20"/>
+              </w:rPr>
+              <w:t xml:space="preserve">head </w:t>
+            </w:r>
+            <w:r>
+              <w:rPr>
+                <w:rFonts w:ascii="Courier New" w:eastAsia="宋体" w:hAnsi="Courier New" w:cs="Courier New"/>
+                <w:b/>
+                <w:bCs/>
+                <w:color w:val="000080"/>
+                <w:kern w:val="0"/>
+                <w:sz w:val="20"/>
+                <w:szCs w:val="20"/>
+              </w:rPr>
+              <w:t>+</w:t>
+            </w:r>
+            <w:r>
+              <w:rPr>
+                <w:rFonts w:ascii="Courier New" w:eastAsia="宋体" w:hAnsi="Courier New" w:cs="Courier New"/>
+                <w:color w:val="000000"/>
+                <w:kern w:val="0"/>
+                <w:sz w:val="20"/>
+                <w:szCs w:val="20"/>
+              </w:rPr>
+              <w:t xml:space="preserve"> </w:t>
+            </w:r>
+            <w:r>
+              <w:rPr>
+                <w:rFonts w:ascii="Courier New" w:eastAsia="宋体" w:hAnsi="Courier New" w:cs="Courier New"/>
+                <w:color w:val="FF8000"/>
+                <w:kern w:val="0"/>
+                <w:sz w:val="20"/>
+                <w:szCs w:val="20"/>
+              </w:rPr>
+              <w:t>1</w:t>
+            </w:r>
+          </w:p>
+          <w:p>
+            <w:pPr>
+              <w:widowControl/>
+              <w:shd w:val="clear" w:color="auto" w:fill="FFFFFF"/>
+              <w:spacing w:line="240" w:lineRule="auto"/>
+              <w:ind w:firstLineChars="0" w:firstLine="0"/>
+              <w:jc w:val="left"/>
+              <w:rPr>
+                <w:rFonts w:ascii="Courier New" w:eastAsia="宋体" w:hAnsi="Courier New" w:cs="Courier New"/>
+                <w:color w:val="000000"/>
+                <w:kern w:val="0"/>
+                <w:sz w:val="20"/>
+                <w:szCs w:val="20"/>
+              </w:rPr>
+            </w:pPr>
+            <w:r>
+              <w:rPr>
+                <w:rFonts w:ascii="Courier New" w:eastAsia="宋体" w:hAnsi="Courier New" w:cs="Courier New"/>
+                <w:color w:val="FF8000"/>
+                <w:kern w:val="0"/>
+                <w:sz w:val="20"/>
+                <w:szCs w:val="20"/>
+              </w:rPr>
+              <w:t>3</w:t>
+            </w:r>
+            <w:r>
+              <w:rPr>
+                <w:rFonts w:ascii="Courier New" w:eastAsia="宋体" w:hAnsi="Courier New" w:cs="Courier New"/>
+                <w:color w:val="000000"/>
+                <w:kern w:val="0"/>
+                <w:sz w:val="20"/>
+                <w:szCs w:val="20"/>
+              </w:rPr>
+              <w:t xml:space="preserve">       </w:t>
+            </w:r>
+            <w:r>
+              <w:rPr>
+                <w:rFonts w:ascii="Courier New" w:eastAsia="宋体" w:hAnsi="Courier New" w:cs="Courier New"/>
+                <w:b/>
+                <w:bCs/>
+                <w:color w:val="0000FF"/>
+                <w:kern w:val="0"/>
+                <w:sz w:val="20"/>
+                <w:szCs w:val="20"/>
+              </w:rPr>
+              <w:t>throw</w:t>
+            </w:r>
+            <w:r>
+              <w:rPr>
+                <w:rFonts w:ascii="Courier New" w:eastAsia="宋体" w:hAnsi="Courier New" w:cs="Courier New"/>
+                <w:color w:val="000000"/>
+                <w:kern w:val="0"/>
+                <w:sz w:val="20"/>
+                <w:szCs w:val="20"/>
+              </w:rPr>
+              <w:t xml:space="preserve"> </w:t>
+            </w:r>
+            <w:r>
+              <w:rPr>
+                <w:rFonts w:ascii="Courier New" w:eastAsia="宋体" w:hAnsi="Courier New" w:cs="Courier New"/>
+                <w:color w:val="808080"/>
+                <w:kern w:val="0"/>
+                <w:sz w:val="20"/>
+                <w:szCs w:val="20"/>
+              </w:rPr>
+              <w:t>'full queue'</w:t>
+            </w:r>
+          </w:p>
+          <w:p>
+            <w:pPr>
+              <w:widowControl/>
+              <w:shd w:val="clear" w:color="auto" w:fill="FFFFFF"/>
+              <w:spacing w:line="240" w:lineRule="auto"/>
+              <w:ind w:firstLineChars="0" w:firstLine="0"/>
+              <w:jc w:val="left"/>
+              <w:rPr>
+                <w:rFonts w:ascii="Courier New" w:eastAsia="宋体" w:hAnsi="Courier New" w:cs="Courier New"/>
+                <w:color w:val="000000"/>
+                <w:kern w:val="0"/>
+                <w:sz w:val="20"/>
+                <w:szCs w:val="20"/>
+              </w:rPr>
+            </w:pPr>
+            <w:r>
+              <w:rPr>
+                <w:rFonts w:ascii="Courier New" w:eastAsia="宋体" w:hAnsi="Courier New" w:cs="Courier New"/>
+                <w:color w:val="FF8000"/>
+                <w:kern w:val="0"/>
+                <w:sz w:val="20"/>
+                <w:szCs w:val="20"/>
+              </w:rPr>
+              <w:t>4</w:t>
+            </w:r>
+            <w:r>
+              <w:rPr>
+                <w:rFonts w:ascii="Courier New" w:eastAsia="宋体" w:hAnsi="Courier New" w:cs="Courier New"/>
+                <w:color w:val="000000"/>
+                <w:kern w:val="0"/>
+                <w:sz w:val="20"/>
+                <w:szCs w:val="20"/>
+              </w:rPr>
+              <w:t xml:space="preserve">   </w:t>
+            </w:r>
+            <w:r>
+              <w:rPr>
+                <w:rFonts w:ascii="Courier New" w:eastAsia="宋体" w:hAnsi="Courier New" w:cs="Courier New"/>
+                <w:b/>
+                <w:bCs/>
+                <w:color w:val="0000FF"/>
+                <w:kern w:val="0"/>
+                <w:sz w:val="20"/>
+                <w:szCs w:val="20"/>
+              </w:rPr>
+              <w:t>if</w:t>
+            </w:r>
+            <w:r>
+              <w:rPr>
+                <w:rFonts w:ascii="Courier New" w:eastAsia="宋体" w:hAnsi="Courier New" w:cs="Courier New"/>
+                <w:color w:val="000000"/>
+                <w:kern w:val="0"/>
+                <w:sz w:val="20"/>
+                <w:szCs w:val="20"/>
+              </w:rPr>
+              <w:t xml:space="preserve"> Q</w:t>
+            </w:r>
+            <w:r>
+              <w:rPr>
+                <w:rFonts w:ascii="Courier New" w:eastAsia="宋体" w:hAnsi="Courier New" w:cs="Courier New"/>
+                <w:b/>
+                <w:bCs/>
+                <w:color w:val="000080"/>
+                <w:kern w:val="0"/>
+                <w:sz w:val="20"/>
+                <w:szCs w:val="20"/>
+              </w:rPr>
+              <w:t>.</w:t>
+            </w:r>
+            <w:r>
+              <w:rPr>
+                <w:rFonts w:ascii="Courier New" w:eastAsia="宋体" w:hAnsi="Courier New" w:cs="Courier New"/>
+                <w:color w:val="000000"/>
+                <w:kern w:val="0"/>
+                <w:sz w:val="20"/>
+                <w:szCs w:val="20"/>
+              </w:rPr>
+              <w:t xml:space="preserve">tail </w:t>
+            </w:r>
+            <w:r>
+              <w:rPr>
+                <w:rFonts w:ascii="Courier New" w:eastAsia="宋体" w:hAnsi="Courier New" w:cs="Courier New"/>
+                <w:b/>
+                <w:bCs/>
+                <w:color w:val="000080"/>
+                <w:kern w:val="0"/>
+                <w:sz w:val="20"/>
+                <w:szCs w:val="20"/>
+              </w:rPr>
+              <w:t>==</w:t>
+            </w:r>
+            <w:r>
+              <w:rPr>
+                <w:rFonts w:ascii="Courier New" w:eastAsia="宋体" w:hAnsi="Courier New" w:cs="Courier New"/>
+                <w:color w:val="000000"/>
+                <w:kern w:val="0"/>
+                <w:sz w:val="20"/>
+                <w:szCs w:val="20"/>
+              </w:rPr>
+              <w:t xml:space="preserve"> Q</w:t>
+            </w:r>
+            <w:r>
+              <w:rPr>
+                <w:rFonts w:ascii="Courier New" w:eastAsia="宋体" w:hAnsi="Courier New" w:cs="Courier New"/>
+                <w:b/>
+                <w:bCs/>
+                <w:color w:val="000080"/>
+                <w:kern w:val="0"/>
+                <w:sz w:val="20"/>
+                <w:szCs w:val="20"/>
+              </w:rPr>
+              <w:t>.</w:t>
+            </w:r>
+            <w:r>
+              <w:rPr>
+                <w:rFonts w:ascii="Courier New" w:eastAsia="宋体" w:hAnsi="Courier New" w:cs="Courier New"/>
+                <w:color w:val="000000"/>
+                <w:kern w:val="0"/>
+                <w:sz w:val="20"/>
+                <w:szCs w:val="20"/>
+              </w:rPr>
+              <w:t>length</w:t>
+            </w:r>
+          </w:p>
+          <w:p>
+            <w:pPr>
+              <w:widowControl/>
+              <w:shd w:val="clear" w:color="auto" w:fill="FFFFFF"/>
+              <w:spacing w:line="240" w:lineRule="auto"/>
+              <w:ind w:firstLineChars="0" w:firstLine="0"/>
+              <w:jc w:val="left"/>
+              <w:rPr>
+                <w:rFonts w:ascii="Courier New" w:eastAsia="宋体" w:hAnsi="Courier New" w:cs="Courier New"/>
+                <w:color w:val="000000"/>
+                <w:kern w:val="0"/>
+                <w:sz w:val="20"/>
+                <w:szCs w:val="20"/>
+              </w:rPr>
+            </w:pPr>
+            <w:r>
+              <w:rPr>
+                <w:rFonts w:ascii="Courier New" w:eastAsia="宋体" w:hAnsi="Courier New" w:cs="Courier New"/>
+                <w:color w:val="FF8000"/>
+                <w:kern w:val="0"/>
+                <w:sz w:val="20"/>
+                <w:szCs w:val="20"/>
+              </w:rPr>
+              <w:t>5</w:t>
+            </w:r>
+            <w:r>
+              <w:rPr>
+                <w:rFonts w:ascii="Courier New" w:eastAsia="宋体" w:hAnsi="Courier New" w:cs="Courier New"/>
+                <w:color w:val="000000"/>
+                <w:kern w:val="0"/>
+                <w:sz w:val="20"/>
+                <w:szCs w:val="20"/>
+              </w:rPr>
+              <w:t xml:space="preserve">       Q</w:t>
+            </w:r>
+            <w:r>
+              <w:rPr>
+                <w:rFonts w:ascii="Courier New" w:eastAsia="宋体" w:hAnsi="Courier New" w:cs="Courier New"/>
+                <w:b/>
+                <w:bCs/>
+                <w:color w:val="000080"/>
+                <w:kern w:val="0"/>
+                <w:sz w:val="20"/>
+                <w:szCs w:val="20"/>
+              </w:rPr>
+              <w:t>.</w:t>
+            </w:r>
+            <w:r>
+              <w:rPr>
+                <w:rFonts w:ascii="Courier New" w:eastAsia="宋体" w:hAnsi="Courier New" w:cs="Courier New"/>
+                <w:color w:val="000000"/>
+                <w:kern w:val="0"/>
+                <w:sz w:val="20"/>
+                <w:szCs w:val="20"/>
+              </w:rPr>
+              <w:t xml:space="preserve">tail </w:t>
+            </w:r>
+            <w:r>
+              <w:rPr>
+                <w:rFonts w:ascii="Courier New" w:eastAsia="宋体" w:hAnsi="Courier New" w:cs="Courier New"/>
+                <w:b/>
+                <w:bCs/>
+                <w:color w:val="000080"/>
+                <w:kern w:val="0"/>
+                <w:sz w:val="20"/>
+                <w:szCs w:val="20"/>
+              </w:rPr>
+              <w:t>=</w:t>
+            </w:r>
+            <w:r>
+              <w:rPr>
+                <w:rFonts w:ascii="Courier New" w:eastAsia="宋体" w:hAnsi="Courier New" w:cs="Courier New"/>
+                <w:color w:val="000000"/>
+                <w:kern w:val="0"/>
+                <w:sz w:val="20"/>
+                <w:szCs w:val="20"/>
+              </w:rPr>
+              <w:t xml:space="preserve"> </w:t>
+            </w:r>
+            <w:r>
+              <w:rPr>
+                <w:rFonts w:ascii="Courier New" w:eastAsia="宋体" w:hAnsi="Courier New" w:cs="Courier New"/>
+                <w:color w:val="FF8000"/>
+                <w:kern w:val="0"/>
+                <w:sz w:val="20"/>
+                <w:szCs w:val="20"/>
+              </w:rPr>
+              <w:t>1</w:t>
+            </w:r>
+          </w:p>
+          <w:p>
+            <w:pPr>
+              <w:widowControl/>
+              <w:shd w:val="clear" w:color="auto" w:fill="FFFFFF"/>
+              <w:spacing w:line="240" w:lineRule="auto"/>
+              <w:ind w:firstLineChars="0" w:firstLine="0"/>
+              <w:jc w:val="left"/>
+              <w:rPr>
+                <w:rFonts w:ascii="Courier New" w:eastAsia="宋体" w:hAnsi="Courier New" w:cs="Courier New"/>
+                <w:color w:val="000000"/>
+                <w:kern w:val="0"/>
+                <w:sz w:val="20"/>
+                <w:szCs w:val="20"/>
+              </w:rPr>
+            </w:pPr>
+            <w:r>
+              <w:rPr>
+                <w:rFonts w:ascii="Courier New" w:eastAsia="宋体" w:hAnsi="Courier New" w:cs="Courier New"/>
+                <w:color w:val="FF8000"/>
+                <w:kern w:val="0"/>
+                <w:sz w:val="20"/>
+                <w:szCs w:val="20"/>
+              </w:rPr>
+              <w:t>6</w:t>
+            </w:r>
+            <w:r>
+              <w:rPr>
+                <w:rFonts w:ascii="Courier New" w:eastAsia="宋体" w:hAnsi="Courier New" w:cs="Courier New"/>
+                <w:color w:val="000000"/>
+                <w:kern w:val="0"/>
+                <w:sz w:val="20"/>
+                <w:szCs w:val="20"/>
+              </w:rPr>
+              <w:t xml:space="preserve">   </w:t>
+            </w:r>
+            <w:r>
+              <w:rPr>
+                <w:rFonts w:ascii="Courier New" w:eastAsia="宋体" w:hAnsi="Courier New" w:cs="Courier New"/>
+                <w:b/>
+                <w:bCs/>
+                <w:color w:val="0000FF"/>
+                <w:kern w:val="0"/>
+                <w:sz w:val="20"/>
+                <w:szCs w:val="20"/>
+              </w:rPr>
+              <w:t>else</w:t>
+            </w:r>
+            <w:r>
+              <w:rPr>
+                <w:rFonts w:ascii="Courier New" w:eastAsia="宋体" w:hAnsi="Courier New" w:cs="Courier New"/>
+                <w:color w:val="000000"/>
+                <w:kern w:val="0"/>
+                <w:sz w:val="20"/>
+                <w:szCs w:val="20"/>
+              </w:rPr>
+              <w:t xml:space="preserve"> </w:t>
+            </w:r>
+          </w:p>
+          <w:p>
+            <w:pPr>
+              <w:widowControl/>
+              <w:shd w:val="clear" w:color="auto" w:fill="FFFFFF"/>
+              <w:spacing w:line="240" w:lineRule="auto"/>
+              <w:ind w:firstLineChars="0" w:firstLine="0"/>
+              <w:jc w:val="left"/>
+              <w:rPr>
+                <w:rFonts w:ascii="Courier New" w:eastAsia="宋体" w:hAnsi="Courier New" w:cs="Courier New" w:hint="eastAsia"/>
+                <w:color w:val="000000"/>
+                <w:kern w:val="0"/>
+                <w:sz w:val="20"/>
+                <w:szCs w:val="20"/>
+              </w:rPr>
+            </w:pPr>
+            <w:r>
+              <w:rPr>
+                <w:rFonts w:ascii="Courier New" w:eastAsia="宋体" w:hAnsi="Courier New" w:cs="Courier New"/>
+                <w:color w:val="FF8000"/>
+                <w:kern w:val="0"/>
+                <w:sz w:val="20"/>
+                <w:szCs w:val="20"/>
+              </w:rPr>
+              <w:t>7</w:t>
+            </w:r>
+            <w:r>
+              <w:rPr>
+                <w:rFonts w:ascii="Courier New" w:eastAsia="宋体" w:hAnsi="Courier New" w:cs="Courier New"/>
+                <w:color w:val="000000"/>
+                <w:kern w:val="0"/>
+                <w:sz w:val="20"/>
+                <w:szCs w:val="20"/>
+              </w:rPr>
+              <w:t xml:space="preserve">       Q</w:t>
+            </w:r>
+            <w:r>
+              <w:rPr>
+                <w:rFonts w:ascii="Courier New" w:eastAsia="宋体" w:hAnsi="Courier New" w:cs="Courier New"/>
+                <w:b/>
+                <w:bCs/>
+                <w:color w:val="000080"/>
+                <w:kern w:val="0"/>
+                <w:sz w:val="20"/>
+                <w:szCs w:val="20"/>
+              </w:rPr>
+              <w:t>.</w:t>
+            </w:r>
+            <w:r>
+              <w:rPr>
+                <w:rFonts w:ascii="Courier New" w:eastAsia="宋体" w:hAnsi="Courier New" w:cs="Courier New"/>
+                <w:color w:val="000000"/>
+                <w:kern w:val="0"/>
+                <w:sz w:val="20"/>
+                <w:szCs w:val="20"/>
+              </w:rPr>
+              <w:t xml:space="preserve">tail </w:t>
+            </w:r>
+            <w:r>
+              <w:rPr>
+                <w:rFonts w:ascii="Courier New" w:eastAsia="宋体" w:hAnsi="Courier New" w:cs="Courier New"/>
+                <w:b/>
+                <w:bCs/>
+                <w:color w:val="000080"/>
+                <w:kern w:val="0"/>
+                <w:sz w:val="20"/>
+                <w:szCs w:val="20"/>
+              </w:rPr>
+              <w:t>=</w:t>
+            </w:r>
+            <w:r>
+              <w:rPr>
+                <w:rFonts w:ascii="Courier New" w:eastAsia="宋体" w:hAnsi="Courier New" w:cs="Courier New"/>
+                <w:color w:val="000000"/>
+                <w:kern w:val="0"/>
+                <w:sz w:val="20"/>
+                <w:szCs w:val="20"/>
+              </w:rPr>
+              <w:t xml:space="preserve"> Q</w:t>
+            </w:r>
+            <w:r>
+              <w:rPr>
+                <w:rFonts w:ascii="Courier New" w:eastAsia="宋体" w:hAnsi="Courier New" w:cs="Courier New"/>
+                <w:b/>
+                <w:bCs/>
+                <w:color w:val="000080"/>
+                <w:kern w:val="0"/>
+                <w:sz w:val="20"/>
+                <w:szCs w:val="20"/>
+              </w:rPr>
+              <w:t>.</w:t>
+            </w:r>
+            <w:r>
+              <w:rPr>
+                <w:rFonts w:ascii="Courier New" w:eastAsia="宋体" w:hAnsi="Courier New" w:cs="Courier New"/>
+                <w:color w:val="000000"/>
+                <w:kern w:val="0"/>
+                <w:sz w:val="20"/>
+                <w:szCs w:val="20"/>
+              </w:rPr>
+              <w:t xml:space="preserve">tail </w:t>
+            </w:r>
+            <w:r>
+              <w:rPr>
+                <w:rFonts w:ascii="Courier New" w:eastAsia="宋体" w:hAnsi="Courier New" w:cs="Courier New"/>
+                <w:b/>
+                <w:bCs/>
+                <w:color w:val="000080"/>
+                <w:kern w:val="0"/>
+                <w:sz w:val="20"/>
+                <w:szCs w:val="20"/>
+              </w:rPr>
+              <w:t>+</w:t>
+            </w:r>
+            <w:r>
+              <w:rPr>
+                <w:rFonts w:ascii="Courier New" w:eastAsia="宋体" w:hAnsi="Courier New" w:cs="Courier New"/>
+                <w:color w:val="000000"/>
+                <w:kern w:val="0"/>
+                <w:sz w:val="20"/>
+                <w:szCs w:val="20"/>
+              </w:rPr>
+              <w:t xml:space="preserve"> </w:t>
+            </w:r>
+            <w:r>
+              <w:rPr>
+                <w:rFonts w:ascii="Courier New" w:eastAsia="宋体" w:hAnsi="Courier New" w:cs="Courier New"/>
+                <w:color w:val="FF8000"/>
+                <w:kern w:val="0"/>
+                <w:sz w:val="20"/>
+                <w:szCs w:val="20"/>
+              </w:rPr>
+              <w:t>1</w:t>
+            </w:r>
+          </w:p>
+        </w:tc>
+      </w:tr>
+      <w:tr>
+        <w:tc>
+          <w:tcPr>
+            <w:tcW w:w="9016" w:type="dxa"/>
+          </w:tcPr>
+          <w:p>
+            <w:pPr>
+              <w:widowControl/>
+              <w:shd w:val="clear" w:color="auto" w:fill="FFFFFF"/>
+              <w:spacing w:line="240" w:lineRule="auto"/>
+              <w:ind w:firstLineChars="0" w:firstLine="0"/>
+              <w:jc w:val="left"/>
+              <w:rPr>
+                <w:rFonts w:ascii="Courier New" w:eastAsia="宋体" w:hAnsi="Courier New" w:cs="Courier New"/>
+                <w:color w:val="000000"/>
+                <w:kern w:val="0"/>
+                <w:sz w:val="20"/>
+                <w:szCs w:val="20"/>
+              </w:rPr>
+            </w:pPr>
+            <w:r>
+              <w:rPr>
+                <w:rFonts w:ascii="Courier New" w:eastAsia="宋体" w:hAnsi="Courier New" w:cs="Courier New"/>
+                <w:color w:val="000000"/>
+                <w:kern w:val="0"/>
+                <w:sz w:val="20"/>
+                <w:szCs w:val="20"/>
+              </w:rPr>
+              <w:t>DEQUEUE</w:t>
+            </w:r>
+            <w:r>
+              <w:rPr>
+                <w:rFonts w:ascii="Courier New" w:eastAsia="宋体" w:hAnsi="Courier New" w:cs="Courier New"/>
+                <w:b/>
+                <w:bCs/>
+                <w:color w:val="000080"/>
+                <w:kern w:val="0"/>
+                <w:sz w:val="20"/>
+                <w:szCs w:val="20"/>
+              </w:rPr>
+              <w:t>(</w:t>
+            </w:r>
+            <w:r>
+              <w:rPr>
+                <w:rFonts w:ascii="Courier New" w:eastAsia="宋体" w:hAnsi="Courier New" w:cs="Courier New"/>
+                <w:color w:val="000000"/>
+                <w:kern w:val="0"/>
+                <w:sz w:val="20"/>
+                <w:szCs w:val="20"/>
+              </w:rPr>
+              <w:t>Q</w:t>
+            </w:r>
+            <w:r>
+              <w:rPr>
+                <w:rFonts w:ascii="Courier New" w:eastAsia="宋体" w:hAnsi="Courier New" w:cs="Courier New"/>
+                <w:b/>
+                <w:bCs/>
+                <w:color w:val="000080"/>
+                <w:kern w:val="0"/>
+                <w:sz w:val="20"/>
+                <w:szCs w:val="20"/>
+              </w:rPr>
+              <w:t>)</w:t>
+            </w:r>
+          </w:p>
+          <w:p>
+            <w:pPr>
+              <w:widowControl/>
+              <w:shd w:val="clear" w:color="auto" w:fill="FFFFFF"/>
+              <w:spacing w:line="240" w:lineRule="auto"/>
+              <w:ind w:firstLineChars="0" w:firstLine="0"/>
+              <w:jc w:val="left"/>
+              <w:rPr>
+                <w:rFonts w:ascii="Courier New" w:eastAsia="宋体" w:hAnsi="Courier New" w:cs="Courier New"/>
+                <w:color w:val="000000"/>
+                <w:kern w:val="0"/>
+                <w:sz w:val="20"/>
+                <w:szCs w:val="20"/>
+              </w:rPr>
+            </w:pPr>
+            <w:r>
+              <w:rPr>
+                <w:rFonts w:ascii="Courier New" w:eastAsia="宋体" w:hAnsi="Courier New" w:cs="Courier New"/>
+                <w:color w:val="FF8000"/>
+                <w:kern w:val="0"/>
+                <w:sz w:val="20"/>
+                <w:szCs w:val="20"/>
+              </w:rPr>
+              <w:t>1</w:t>
+            </w:r>
+            <w:r>
+              <w:rPr>
+                <w:rFonts w:ascii="Courier New" w:eastAsia="宋体" w:hAnsi="Courier New" w:cs="Courier New"/>
+                <w:color w:val="000000"/>
+                <w:kern w:val="0"/>
+                <w:sz w:val="20"/>
+                <w:szCs w:val="20"/>
+              </w:rPr>
+              <w:t xml:space="preserve">   </w:t>
+            </w:r>
+            <w:r>
+              <w:rPr>
+                <w:rFonts w:ascii="Courier New" w:eastAsia="宋体" w:hAnsi="Courier New" w:cs="Courier New"/>
+                <w:b/>
+                <w:bCs/>
+                <w:color w:val="0000FF"/>
+                <w:kern w:val="0"/>
+                <w:sz w:val="20"/>
+                <w:szCs w:val="20"/>
+              </w:rPr>
+              <w:t>if</w:t>
+            </w:r>
+            <w:r>
+              <w:rPr>
+                <w:rFonts w:ascii="Courier New" w:eastAsia="宋体" w:hAnsi="Courier New" w:cs="Courier New"/>
+                <w:color w:val="000000"/>
+                <w:kern w:val="0"/>
+                <w:sz w:val="20"/>
+                <w:szCs w:val="20"/>
+              </w:rPr>
+              <w:t xml:space="preserve"> Q</w:t>
+            </w:r>
+            <w:r>
+              <w:rPr>
+                <w:rFonts w:ascii="Courier New" w:eastAsia="宋体" w:hAnsi="Courier New" w:cs="Courier New"/>
+                <w:b/>
+                <w:bCs/>
+                <w:color w:val="000080"/>
+                <w:kern w:val="0"/>
+                <w:sz w:val="20"/>
+                <w:szCs w:val="20"/>
+              </w:rPr>
+              <w:t>.</w:t>
+            </w:r>
+            <w:r>
+              <w:rPr>
+                <w:rFonts w:ascii="Courier New" w:eastAsia="宋体" w:hAnsi="Courier New" w:cs="Courier New"/>
+                <w:color w:val="000000"/>
+                <w:kern w:val="0"/>
+                <w:sz w:val="20"/>
+                <w:szCs w:val="20"/>
+              </w:rPr>
+              <w:t xml:space="preserve">tail </w:t>
+            </w:r>
+            <w:r>
+              <w:rPr>
+                <w:rFonts w:ascii="Courier New" w:eastAsia="宋体" w:hAnsi="Courier New" w:cs="Courier New"/>
+                <w:b/>
+                <w:bCs/>
+                <w:color w:val="000080"/>
+                <w:kern w:val="0"/>
+                <w:sz w:val="20"/>
+                <w:szCs w:val="20"/>
+              </w:rPr>
+              <w:t>==</w:t>
+            </w:r>
+            <w:r>
+              <w:rPr>
+                <w:rFonts w:ascii="Courier New" w:eastAsia="宋体" w:hAnsi="Courier New" w:cs="Courier New"/>
+                <w:color w:val="000000"/>
+                <w:kern w:val="0"/>
+                <w:sz w:val="20"/>
+                <w:szCs w:val="20"/>
+              </w:rPr>
+              <w:t xml:space="preserve"> Q</w:t>
+            </w:r>
+            <w:r>
+              <w:rPr>
+                <w:rFonts w:ascii="Courier New" w:eastAsia="宋体" w:hAnsi="Courier New" w:cs="Courier New"/>
+                <w:b/>
+                <w:bCs/>
+                <w:color w:val="000080"/>
+                <w:kern w:val="0"/>
+                <w:sz w:val="20"/>
+                <w:szCs w:val="20"/>
+              </w:rPr>
+              <w:t>.</w:t>
+            </w:r>
+            <w:r>
+              <w:rPr>
+                <w:rFonts w:ascii="Courier New" w:eastAsia="宋体" w:hAnsi="Courier New" w:cs="Courier New"/>
+                <w:color w:val="000000"/>
+                <w:kern w:val="0"/>
+                <w:sz w:val="20"/>
+                <w:szCs w:val="20"/>
+              </w:rPr>
+              <w:t>head</w:t>
+            </w:r>
+          </w:p>
+          <w:p>
+            <w:pPr>
+              <w:widowControl/>
+              <w:shd w:val="clear" w:color="auto" w:fill="FFFFFF"/>
+              <w:spacing w:line="240" w:lineRule="auto"/>
+              <w:ind w:firstLineChars="0" w:firstLine="0"/>
+              <w:jc w:val="left"/>
+              <w:rPr>
+                <w:rFonts w:ascii="Courier New" w:eastAsia="宋体" w:hAnsi="Courier New" w:cs="Courier New"/>
+                <w:color w:val="000000"/>
+                <w:kern w:val="0"/>
+                <w:sz w:val="20"/>
+                <w:szCs w:val="20"/>
+              </w:rPr>
+            </w:pPr>
+            <w:r>
+              <w:rPr>
+                <w:rFonts w:ascii="Courier New" w:eastAsia="宋体" w:hAnsi="Courier New" w:cs="Courier New"/>
+                <w:color w:val="FF8000"/>
+                <w:kern w:val="0"/>
+                <w:sz w:val="20"/>
+                <w:szCs w:val="20"/>
+              </w:rPr>
+              <w:t>2</w:t>
+            </w:r>
+            <w:r>
+              <w:rPr>
+                <w:rFonts w:ascii="Courier New" w:eastAsia="宋体" w:hAnsi="Courier New" w:cs="Courier New"/>
+                <w:color w:val="000000"/>
+                <w:kern w:val="0"/>
+                <w:sz w:val="20"/>
+                <w:szCs w:val="20"/>
+              </w:rPr>
+              <w:t xml:space="preserve">       </w:t>
+            </w:r>
+            <w:r>
+              <w:rPr>
+                <w:rFonts w:ascii="Courier New" w:eastAsia="宋体" w:hAnsi="Courier New" w:cs="Courier New"/>
+                <w:b/>
+                <w:bCs/>
+                <w:color w:val="0000FF"/>
+                <w:kern w:val="0"/>
+                <w:sz w:val="20"/>
+                <w:szCs w:val="20"/>
+              </w:rPr>
+              <w:t>throw</w:t>
+            </w:r>
+            <w:r>
+              <w:rPr>
+                <w:rFonts w:ascii="Courier New" w:eastAsia="宋体" w:hAnsi="Courier New" w:cs="Courier New"/>
+                <w:color w:val="000000"/>
+                <w:kern w:val="0"/>
+                <w:sz w:val="20"/>
+                <w:szCs w:val="20"/>
+              </w:rPr>
+              <w:t xml:space="preserve"> </w:t>
+            </w:r>
+            <w:r>
+              <w:rPr>
+                <w:rFonts w:ascii="Courier New" w:eastAsia="宋体" w:hAnsi="Courier New" w:cs="Courier New"/>
+                <w:color w:val="808080"/>
+                <w:kern w:val="0"/>
+                <w:sz w:val="20"/>
+                <w:szCs w:val="20"/>
+              </w:rPr>
+              <w:t>'empty queue'</w:t>
+            </w:r>
+          </w:p>
+          <w:p>
+            <w:pPr>
+              <w:widowControl/>
+              <w:shd w:val="clear" w:color="auto" w:fill="FFFFFF"/>
+              <w:spacing w:line="240" w:lineRule="auto"/>
+              <w:ind w:firstLineChars="0" w:firstLine="0"/>
+              <w:jc w:val="left"/>
+              <w:rPr>
+                <w:rFonts w:ascii="Courier New" w:eastAsia="宋体" w:hAnsi="Courier New" w:cs="Courier New"/>
+                <w:color w:val="000000"/>
+                <w:kern w:val="0"/>
+                <w:sz w:val="20"/>
+                <w:szCs w:val="20"/>
+              </w:rPr>
+            </w:pPr>
+            <w:r>
+              <w:rPr>
+                <w:rFonts w:ascii="Courier New" w:eastAsia="宋体" w:hAnsi="Courier New" w:cs="Courier New"/>
+                <w:color w:val="FF8000"/>
+                <w:kern w:val="0"/>
+                <w:sz w:val="20"/>
+                <w:szCs w:val="20"/>
+              </w:rPr>
+              <w:t>3</w:t>
+            </w:r>
+            <w:r>
+              <w:rPr>
+                <w:rFonts w:ascii="Courier New" w:eastAsia="宋体" w:hAnsi="Courier New" w:cs="Courier New"/>
+                <w:color w:val="000000"/>
+                <w:kern w:val="0"/>
+                <w:sz w:val="20"/>
+                <w:szCs w:val="20"/>
+              </w:rPr>
+              <w:t xml:space="preserve">   x </w:t>
+            </w:r>
+            <w:r>
+              <w:rPr>
+                <w:rFonts w:ascii="Courier New" w:eastAsia="宋体" w:hAnsi="Courier New" w:cs="Courier New"/>
+                <w:b/>
+                <w:bCs/>
+                <w:color w:val="000080"/>
+                <w:kern w:val="0"/>
+                <w:sz w:val="20"/>
+                <w:szCs w:val="20"/>
+              </w:rPr>
+              <w:t>=</w:t>
+            </w:r>
+            <w:r>
+              <w:rPr>
+                <w:rFonts w:ascii="Courier New" w:eastAsia="宋体" w:hAnsi="Courier New" w:cs="Courier New"/>
+                <w:color w:val="000000"/>
+                <w:kern w:val="0"/>
+                <w:sz w:val="20"/>
+                <w:szCs w:val="20"/>
+              </w:rPr>
+              <w:t xml:space="preserve"> Q</w:t>
+            </w:r>
+            <w:r>
+              <w:rPr>
+                <w:rFonts w:ascii="Courier New" w:eastAsia="宋体" w:hAnsi="Courier New" w:cs="Courier New"/>
+                <w:b/>
+                <w:bCs/>
+                <w:color w:val="000080"/>
+                <w:kern w:val="0"/>
+                <w:sz w:val="20"/>
+                <w:szCs w:val="20"/>
+              </w:rPr>
+              <w:t>[</w:t>
+            </w:r>
+            <w:r>
+              <w:rPr>
+                <w:rFonts w:ascii="Courier New" w:eastAsia="宋体" w:hAnsi="Courier New" w:cs="Courier New"/>
+                <w:color w:val="000000"/>
+                <w:kern w:val="0"/>
+                <w:sz w:val="20"/>
+                <w:szCs w:val="20"/>
+              </w:rPr>
+              <w:t>Q</w:t>
+            </w:r>
+            <w:r>
+              <w:rPr>
+                <w:rFonts w:ascii="Courier New" w:eastAsia="宋体" w:hAnsi="Courier New" w:cs="Courier New"/>
+                <w:b/>
+                <w:bCs/>
+                <w:color w:val="000080"/>
+                <w:kern w:val="0"/>
+                <w:sz w:val="20"/>
+                <w:szCs w:val="20"/>
+              </w:rPr>
+              <w:t>.</w:t>
+            </w:r>
+            <w:r>
+              <w:rPr>
+                <w:rFonts w:ascii="Courier New" w:eastAsia="宋体" w:hAnsi="Courier New" w:cs="Courier New"/>
+                <w:color w:val="000000"/>
+                <w:kern w:val="0"/>
+                <w:sz w:val="20"/>
+                <w:szCs w:val="20"/>
+              </w:rPr>
+              <w:t>head</w:t>
+            </w:r>
+            <w:r>
+              <w:rPr>
+                <w:rFonts w:ascii="Courier New" w:eastAsia="宋体" w:hAnsi="Courier New" w:cs="Courier New"/>
+                <w:b/>
+                <w:bCs/>
+                <w:color w:val="000080"/>
+                <w:kern w:val="0"/>
+                <w:sz w:val="20"/>
+                <w:szCs w:val="20"/>
+              </w:rPr>
+              <w:t>]</w:t>
+            </w:r>
+          </w:p>
+          <w:p>
+            <w:pPr>
+              <w:widowControl/>
+              <w:shd w:val="clear" w:color="auto" w:fill="FFFFFF"/>
+              <w:spacing w:line="240" w:lineRule="auto"/>
+              <w:ind w:firstLineChars="0" w:firstLine="0"/>
+              <w:jc w:val="left"/>
+              <w:rPr>
+                <w:rFonts w:ascii="Courier New" w:eastAsia="宋体" w:hAnsi="Courier New" w:cs="Courier New"/>
+                <w:color w:val="000000"/>
+                <w:kern w:val="0"/>
+                <w:sz w:val="20"/>
+                <w:szCs w:val="20"/>
+              </w:rPr>
+            </w:pPr>
+            <w:r>
+              <w:rPr>
+                <w:rFonts w:ascii="Courier New" w:eastAsia="宋体" w:hAnsi="Courier New" w:cs="Courier New"/>
+                <w:color w:val="FF8000"/>
+                <w:kern w:val="0"/>
+                <w:sz w:val="20"/>
+                <w:szCs w:val="20"/>
+              </w:rPr>
+              <w:lastRenderedPageBreak/>
+              <w:t>4</w:t>
+            </w:r>
+            <w:r>
+              <w:rPr>
+                <w:rFonts w:ascii="Courier New" w:eastAsia="宋体" w:hAnsi="Courier New" w:cs="Courier New"/>
+                <w:color w:val="000000"/>
+                <w:kern w:val="0"/>
+                <w:sz w:val="20"/>
+                <w:szCs w:val="20"/>
+              </w:rPr>
+              <w:t xml:space="preserve">   </w:t>
+            </w:r>
+            <w:r>
+              <w:rPr>
+                <w:rFonts w:ascii="Courier New" w:eastAsia="宋体" w:hAnsi="Courier New" w:cs="Courier New"/>
+                <w:b/>
+                <w:bCs/>
+                <w:color w:val="0000FF"/>
+                <w:kern w:val="0"/>
+                <w:sz w:val="20"/>
+                <w:szCs w:val="20"/>
+              </w:rPr>
+              <w:t>if</w:t>
+            </w:r>
+            <w:r>
+              <w:rPr>
+                <w:rFonts w:ascii="Courier New" w:eastAsia="宋体" w:hAnsi="Courier New" w:cs="Courier New"/>
+                <w:color w:val="000000"/>
+                <w:kern w:val="0"/>
+                <w:sz w:val="20"/>
+                <w:szCs w:val="20"/>
+              </w:rPr>
+              <w:t xml:space="preserve"> Q</w:t>
+            </w:r>
+            <w:r>
+              <w:rPr>
+                <w:rFonts w:ascii="Courier New" w:eastAsia="宋体" w:hAnsi="Courier New" w:cs="Courier New"/>
+                <w:b/>
+                <w:bCs/>
+                <w:color w:val="000080"/>
+                <w:kern w:val="0"/>
+                <w:sz w:val="20"/>
+                <w:szCs w:val="20"/>
+              </w:rPr>
+              <w:t>.</w:t>
+            </w:r>
+            <w:r>
+              <w:rPr>
+                <w:rFonts w:ascii="Courier New" w:eastAsia="宋体" w:hAnsi="Courier New" w:cs="Courier New"/>
+                <w:color w:val="000000"/>
+                <w:kern w:val="0"/>
+                <w:sz w:val="20"/>
+                <w:szCs w:val="20"/>
+              </w:rPr>
+              <w:t xml:space="preserve">head </w:t>
+            </w:r>
+            <w:r>
+              <w:rPr>
+                <w:rFonts w:ascii="Courier New" w:eastAsia="宋体" w:hAnsi="Courier New" w:cs="Courier New"/>
+                <w:b/>
+                <w:bCs/>
+                <w:color w:val="000080"/>
+                <w:kern w:val="0"/>
+                <w:sz w:val="20"/>
+                <w:szCs w:val="20"/>
+              </w:rPr>
+              <w:t>==</w:t>
+            </w:r>
+            <w:r>
+              <w:rPr>
+                <w:rFonts w:ascii="Courier New" w:eastAsia="宋体" w:hAnsi="Courier New" w:cs="Courier New"/>
+                <w:color w:val="000000"/>
+                <w:kern w:val="0"/>
+                <w:sz w:val="20"/>
+                <w:szCs w:val="20"/>
+              </w:rPr>
+              <w:t xml:space="preserve"> Q</w:t>
+            </w:r>
+            <w:r>
+              <w:rPr>
+                <w:rFonts w:ascii="Courier New" w:eastAsia="宋体" w:hAnsi="Courier New" w:cs="Courier New"/>
+                <w:b/>
+                <w:bCs/>
+                <w:color w:val="000080"/>
+                <w:kern w:val="0"/>
+                <w:sz w:val="20"/>
+                <w:szCs w:val="20"/>
+              </w:rPr>
+              <w:t>.</w:t>
+            </w:r>
+            <w:r>
+              <w:rPr>
+                <w:rFonts w:ascii="Courier New" w:eastAsia="宋体" w:hAnsi="Courier New" w:cs="Courier New"/>
+                <w:color w:val="000000"/>
+                <w:kern w:val="0"/>
+                <w:sz w:val="20"/>
+                <w:szCs w:val="20"/>
+              </w:rPr>
+              <w:t>length</w:t>
+            </w:r>
+          </w:p>
+          <w:p>
+            <w:pPr>
+              <w:widowControl/>
+              <w:shd w:val="clear" w:color="auto" w:fill="FFFFFF"/>
+              <w:spacing w:line="240" w:lineRule="auto"/>
+              <w:ind w:firstLineChars="0" w:firstLine="0"/>
+              <w:jc w:val="left"/>
+              <w:rPr>
+                <w:rFonts w:ascii="Courier New" w:eastAsia="宋体" w:hAnsi="Courier New" w:cs="Courier New"/>
+                <w:color w:val="000000"/>
+                <w:kern w:val="0"/>
+                <w:sz w:val="20"/>
+                <w:szCs w:val="20"/>
+              </w:rPr>
+            </w:pPr>
+            <w:r>
+              <w:rPr>
+                <w:rFonts w:ascii="Courier New" w:eastAsia="宋体" w:hAnsi="Courier New" w:cs="Courier New"/>
+                <w:color w:val="FF8000"/>
+                <w:kern w:val="0"/>
+                <w:sz w:val="20"/>
+                <w:szCs w:val="20"/>
+              </w:rPr>
+              <w:t>5</w:t>
+            </w:r>
+            <w:r>
+              <w:rPr>
+                <w:rFonts w:ascii="Courier New" w:eastAsia="宋体" w:hAnsi="Courier New" w:cs="Courier New"/>
+                <w:color w:val="000000"/>
+                <w:kern w:val="0"/>
+                <w:sz w:val="20"/>
+                <w:szCs w:val="20"/>
+              </w:rPr>
+              <w:t xml:space="preserve">       Q</w:t>
+            </w:r>
+            <w:r>
+              <w:rPr>
+                <w:rFonts w:ascii="Courier New" w:eastAsia="宋体" w:hAnsi="Courier New" w:cs="Courier New"/>
+                <w:b/>
+                <w:bCs/>
+                <w:color w:val="000080"/>
+                <w:kern w:val="0"/>
+                <w:sz w:val="20"/>
+                <w:szCs w:val="20"/>
+              </w:rPr>
+              <w:t>.</w:t>
+            </w:r>
+            <w:r>
+              <w:rPr>
+                <w:rFonts w:ascii="Courier New" w:eastAsia="宋体" w:hAnsi="Courier New" w:cs="Courier New"/>
+                <w:color w:val="000000"/>
+                <w:kern w:val="0"/>
+                <w:sz w:val="20"/>
+                <w:szCs w:val="20"/>
+              </w:rPr>
+              <w:t xml:space="preserve">head </w:t>
+            </w:r>
+            <w:r>
+              <w:rPr>
+                <w:rFonts w:ascii="Courier New" w:eastAsia="宋体" w:hAnsi="Courier New" w:cs="Courier New"/>
+                <w:b/>
+                <w:bCs/>
+                <w:color w:val="000080"/>
+                <w:kern w:val="0"/>
+                <w:sz w:val="20"/>
+                <w:szCs w:val="20"/>
+              </w:rPr>
+              <w:t>=</w:t>
+            </w:r>
+            <w:r>
+              <w:rPr>
+                <w:rFonts w:ascii="Courier New" w:eastAsia="宋体" w:hAnsi="Courier New" w:cs="Courier New"/>
+                <w:color w:val="000000"/>
+                <w:kern w:val="0"/>
+                <w:sz w:val="20"/>
+                <w:szCs w:val="20"/>
+              </w:rPr>
+              <w:t xml:space="preserve"> </w:t>
+            </w:r>
+            <w:r>
+              <w:rPr>
+                <w:rFonts w:ascii="Courier New" w:eastAsia="宋体" w:hAnsi="Courier New" w:cs="Courier New"/>
+                <w:color w:val="FF8000"/>
+                <w:kern w:val="0"/>
+                <w:sz w:val="20"/>
+                <w:szCs w:val="20"/>
+              </w:rPr>
+              <w:t>1</w:t>
+            </w:r>
+          </w:p>
+          <w:p>
+            <w:pPr>
+              <w:widowControl/>
+              <w:shd w:val="clear" w:color="auto" w:fill="FFFFFF"/>
+              <w:spacing w:line="240" w:lineRule="auto"/>
+              <w:ind w:firstLineChars="0" w:firstLine="0"/>
+              <w:jc w:val="left"/>
+              <w:rPr>
+                <w:rFonts w:ascii="Courier New" w:eastAsia="宋体" w:hAnsi="Courier New" w:cs="Courier New"/>
+                <w:color w:val="000000"/>
+                <w:kern w:val="0"/>
+                <w:sz w:val="20"/>
+                <w:szCs w:val="20"/>
+              </w:rPr>
+            </w:pPr>
+            <w:r>
+              <w:rPr>
+                <w:rFonts w:ascii="Courier New" w:eastAsia="宋体" w:hAnsi="Courier New" w:cs="Courier New"/>
+                <w:color w:val="FF8000"/>
+                <w:kern w:val="0"/>
+                <w:sz w:val="20"/>
+                <w:szCs w:val="20"/>
+              </w:rPr>
+              <w:t>6</w:t>
+            </w:r>
+            <w:r>
+              <w:rPr>
+                <w:rFonts w:ascii="Courier New" w:eastAsia="宋体" w:hAnsi="Courier New" w:cs="Courier New"/>
+                <w:color w:val="000000"/>
+                <w:kern w:val="0"/>
+                <w:sz w:val="20"/>
+                <w:szCs w:val="20"/>
+              </w:rPr>
+              <w:t xml:space="preserve">   </w:t>
+            </w:r>
+            <w:r>
+              <w:rPr>
+                <w:rFonts w:ascii="Courier New" w:eastAsia="宋体" w:hAnsi="Courier New" w:cs="Courier New"/>
+                <w:b/>
+                <w:bCs/>
+                <w:color w:val="0000FF"/>
+                <w:kern w:val="0"/>
+                <w:sz w:val="20"/>
+                <w:szCs w:val="20"/>
+              </w:rPr>
+              <w:t>else</w:t>
+            </w:r>
+            <w:r>
+              <w:rPr>
+                <w:rFonts w:ascii="Courier New" w:eastAsia="宋体" w:hAnsi="Courier New" w:cs="Courier New"/>
+                <w:color w:val="000000"/>
+                <w:kern w:val="0"/>
+                <w:sz w:val="20"/>
+                <w:szCs w:val="20"/>
+              </w:rPr>
+              <w:t xml:space="preserve"> </w:t>
+            </w:r>
+          </w:p>
+          <w:p>
+            <w:pPr>
+              <w:widowControl/>
+              <w:shd w:val="clear" w:color="auto" w:fill="FFFFFF"/>
+              <w:spacing w:line="240" w:lineRule="auto"/>
+              <w:ind w:firstLineChars="0" w:firstLine="0"/>
+              <w:jc w:val="left"/>
+              <w:rPr>
+                <w:rFonts w:ascii="Courier New" w:eastAsia="宋体" w:hAnsi="Courier New" w:cs="Courier New"/>
+                <w:color w:val="000000"/>
+                <w:kern w:val="0"/>
+                <w:sz w:val="20"/>
+                <w:szCs w:val="20"/>
+              </w:rPr>
+            </w:pPr>
+            <w:r>
+              <w:rPr>
+                <w:rFonts w:ascii="Courier New" w:eastAsia="宋体" w:hAnsi="Courier New" w:cs="Courier New"/>
+                <w:color w:val="FF8000"/>
+                <w:kern w:val="0"/>
+                <w:sz w:val="20"/>
+                <w:szCs w:val="20"/>
+              </w:rPr>
+              <w:t>7</w:t>
+            </w:r>
+            <w:r>
+              <w:rPr>
+                <w:rFonts w:ascii="Courier New" w:eastAsia="宋体" w:hAnsi="Courier New" w:cs="Courier New"/>
+                <w:color w:val="000000"/>
+                <w:kern w:val="0"/>
+                <w:sz w:val="20"/>
+                <w:szCs w:val="20"/>
+              </w:rPr>
+              <w:t xml:space="preserve">       Q</w:t>
+            </w:r>
+            <w:r>
+              <w:rPr>
+                <w:rFonts w:ascii="Courier New" w:eastAsia="宋体" w:hAnsi="Courier New" w:cs="Courier New"/>
+                <w:b/>
+                <w:bCs/>
+                <w:color w:val="000080"/>
+                <w:kern w:val="0"/>
+                <w:sz w:val="20"/>
+                <w:szCs w:val="20"/>
+              </w:rPr>
+              <w:t>.</w:t>
+            </w:r>
+            <w:r>
+              <w:rPr>
+                <w:rFonts w:ascii="Courier New" w:eastAsia="宋体" w:hAnsi="Courier New" w:cs="Courier New"/>
+                <w:color w:val="000000"/>
+                <w:kern w:val="0"/>
+                <w:sz w:val="20"/>
+                <w:szCs w:val="20"/>
+              </w:rPr>
+              <w:t xml:space="preserve">head </w:t>
+            </w:r>
+            <w:r>
+              <w:rPr>
+                <w:rFonts w:ascii="Courier New" w:eastAsia="宋体" w:hAnsi="Courier New" w:cs="Courier New"/>
+                <w:b/>
+                <w:bCs/>
+                <w:color w:val="000080"/>
+                <w:kern w:val="0"/>
+                <w:sz w:val="20"/>
+                <w:szCs w:val="20"/>
+              </w:rPr>
+              <w:t>=</w:t>
+            </w:r>
+            <w:r>
+              <w:rPr>
+                <w:rFonts w:ascii="Courier New" w:eastAsia="宋体" w:hAnsi="Courier New" w:cs="Courier New"/>
+                <w:color w:val="000000"/>
+                <w:kern w:val="0"/>
+                <w:sz w:val="20"/>
+                <w:szCs w:val="20"/>
+              </w:rPr>
+              <w:t xml:space="preserve"> Q</w:t>
+            </w:r>
+            <w:r>
+              <w:rPr>
+                <w:rFonts w:ascii="Courier New" w:eastAsia="宋体" w:hAnsi="Courier New" w:cs="Courier New"/>
+                <w:b/>
+                <w:bCs/>
+                <w:color w:val="000080"/>
+                <w:kern w:val="0"/>
+                <w:sz w:val="20"/>
+                <w:szCs w:val="20"/>
+              </w:rPr>
+              <w:t>.</w:t>
+            </w:r>
+            <w:r>
+              <w:rPr>
+                <w:rFonts w:ascii="Courier New" w:eastAsia="宋体" w:hAnsi="Courier New" w:cs="Courier New"/>
+                <w:color w:val="000000"/>
+                <w:kern w:val="0"/>
+                <w:sz w:val="20"/>
+                <w:szCs w:val="20"/>
+              </w:rPr>
+              <w:t xml:space="preserve">head </w:t>
+            </w:r>
+            <w:r>
+              <w:rPr>
+                <w:rFonts w:ascii="Courier New" w:eastAsia="宋体" w:hAnsi="Courier New" w:cs="Courier New"/>
+                <w:b/>
+                <w:bCs/>
+                <w:color w:val="000080"/>
+                <w:kern w:val="0"/>
+                <w:sz w:val="20"/>
+                <w:szCs w:val="20"/>
+              </w:rPr>
+              <w:t>+</w:t>
+            </w:r>
+            <w:r>
+              <w:rPr>
+                <w:rFonts w:ascii="Courier New" w:eastAsia="宋体" w:hAnsi="Courier New" w:cs="Courier New"/>
+                <w:color w:val="000000"/>
+                <w:kern w:val="0"/>
+                <w:sz w:val="20"/>
+                <w:szCs w:val="20"/>
+              </w:rPr>
+              <w:t xml:space="preserve"> </w:t>
+            </w:r>
+            <w:r>
+              <w:rPr>
+                <w:rFonts w:ascii="Courier New" w:eastAsia="宋体" w:hAnsi="Courier New" w:cs="Courier New"/>
+                <w:color w:val="FF8000"/>
+                <w:kern w:val="0"/>
+                <w:sz w:val="20"/>
+                <w:szCs w:val="20"/>
+              </w:rPr>
+              <w:t>1</w:t>
+            </w:r>
+          </w:p>
+          <w:p>
+            <w:pPr>
+              <w:widowControl/>
+              <w:shd w:val="clear" w:color="auto" w:fill="FFFFFF"/>
+              <w:spacing w:line="240" w:lineRule="auto"/>
+              <w:ind w:firstLineChars="0" w:firstLine="0"/>
+              <w:jc w:val="left"/>
+              <w:rPr>
+                <w:rFonts w:ascii="宋体" w:eastAsia="宋体" w:hAnsi="宋体" w:cs="宋体" w:hint="eastAsia"/>
+                <w:kern w:val="0"/>
+                <w:sz w:val="24"/>
+                <w:szCs w:val="24"/>
+              </w:rPr>
+            </w:pPr>
+            <w:r>
+              <w:rPr>
+                <w:rFonts w:ascii="Courier New" w:eastAsia="宋体" w:hAnsi="Courier New" w:cs="Courier New"/>
+                <w:color w:val="FF8000"/>
+                <w:kern w:val="0"/>
+                <w:sz w:val="20"/>
+                <w:szCs w:val="20"/>
+              </w:rPr>
+              <w:t>8</w:t>
+            </w:r>
+            <w:r>
+              <w:rPr>
+                <w:rFonts w:ascii="Courier New" w:eastAsia="宋体" w:hAnsi="Courier New" w:cs="Courier New"/>
+                <w:color w:val="000000"/>
+                <w:kern w:val="0"/>
+                <w:sz w:val="20"/>
+                <w:szCs w:val="20"/>
+              </w:rPr>
+              <w:t xml:space="preserve">   </w:t>
+            </w:r>
+            <w:r>
+              <w:rPr>
+                <w:rFonts w:ascii="Courier New" w:eastAsia="宋体" w:hAnsi="Courier New" w:cs="Courier New"/>
+                <w:b/>
+                <w:bCs/>
+                <w:color w:val="0000FF"/>
+                <w:kern w:val="0"/>
+                <w:sz w:val="20"/>
+                <w:szCs w:val="20"/>
+              </w:rPr>
+              <w:t>return</w:t>
+            </w:r>
+            <w:r>
+              <w:rPr>
+                <w:rFonts w:ascii="Courier New" w:eastAsia="宋体" w:hAnsi="Courier New" w:cs="Courier New"/>
+                <w:color w:val="000000"/>
+                <w:kern w:val="0"/>
+                <w:sz w:val="20"/>
+                <w:szCs w:val="20"/>
+              </w:rPr>
+              <w:t xml:space="preserve"> x</w:t>
+            </w:r>
+            <w:bookmarkStart w:id="0" w:name="_GoBack"/>
+            <w:bookmarkEnd w:id="0"/>
+          </w:p>
+        </w:tc>
+      </w:tr>
+    </w:tbl>
+    <w:p>
+      <w:pPr>
+        <w:ind w:firstLine="420"/>
+        <w:rPr>
+          <w:rFonts w:eastAsiaTheme="minorEastAsia" w:hint="eastAsia"/>
+        </w:rPr>
+      </w:pPr>
     </w:p>
     <w:sectPr>
       <w:pgSz w:w="11906" w:h="16838"/>
@@ -25428,6 +29345,120 @@
     </w:lvl>
   </w:abstractNum>
   <w:abstractNum w:abstractNumId="1">
+    <w:nsid w:val="220B319B"/>
+    <w:multiLevelType w:val="hybridMultilevel"/>
+    <w:tmpl w:val="A2F29112"/>
+    <w:lvl w:ilvl="0" w:tplc="09E01D54">
+      <w:start w:val="1"/>
+      <w:numFmt w:val="bullet"/>
+      <w:pStyle w:val="a"/>
+      <w:lvlText w:val=""/>
+      <w:lvlJc w:val="left"/>
+      <w:pPr>
+        <w:ind w:left="840" w:hanging="420"/>
+      </w:pPr>
+      <w:rPr>
+        <w:rFonts w:ascii="Wingdings" w:hAnsi="Wingdings" w:hint="default"/>
+      </w:rPr>
+    </w:lvl>
+    <w:lvl w:ilvl="1" w:tplc="04090003" w:tentative="1">
+      <w:start w:val="1"/>
+      <w:numFmt w:val="bullet"/>
+      <w:lvlText w:val=""/>
+      <w:lvlJc w:val="left"/>
+      <w:pPr>
+        <w:ind w:left="1260" w:hanging="420"/>
+      </w:pPr>
+      <w:rPr>
+        <w:rFonts w:ascii="Wingdings" w:hAnsi="Wingdings" w:hint="default"/>
+      </w:rPr>
+    </w:lvl>
+    <w:lvl w:ilvl="2" w:tplc="04090005" w:tentative="1">
+      <w:start w:val="1"/>
+      <w:numFmt w:val="bullet"/>
+      <w:lvlText w:val=""/>
+      <w:lvlJc w:val="left"/>
+      <w:pPr>
+        <w:ind w:left="1680" w:hanging="420"/>
+      </w:pPr>
+      <w:rPr>
+        <w:rFonts w:ascii="Wingdings" w:hAnsi="Wingdings" w:hint="default"/>
+      </w:rPr>
+    </w:lvl>
+    <w:lvl w:ilvl="3" w:tplc="04090001" w:tentative="1">
+      <w:start w:val="1"/>
+      <w:numFmt w:val="bullet"/>
+      <w:lvlText w:val=""/>
+      <w:lvlJc w:val="left"/>
+      <w:pPr>
+        <w:ind w:left="2100" w:hanging="420"/>
+      </w:pPr>
+      <w:rPr>
+        <w:rFonts w:ascii="Wingdings" w:hAnsi="Wingdings" w:hint="default"/>
+      </w:rPr>
+    </w:lvl>
+    <w:lvl w:ilvl="4" w:tplc="04090003" w:tentative="1">
+      <w:start w:val="1"/>
+      <w:numFmt w:val="bullet"/>
+      <w:lvlText w:val=""/>
+      <w:lvlJc w:val="left"/>
+      <w:pPr>
+        <w:ind w:left="2520" w:hanging="420"/>
+      </w:pPr>
+      <w:rPr>
+        <w:rFonts w:ascii="Wingdings" w:hAnsi="Wingdings" w:hint="default"/>
+      </w:rPr>
+    </w:lvl>
+    <w:lvl w:ilvl="5" w:tplc="04090005" w:tentative="1">
+      <w:start w:val="1"/>
+      <w:numFmt w:val="bullet"/>
+      <w:lvlText w:val=""/>
+      <w:lvlJc w:val="left"/>
+      <w:pPr>
+        <w:ind w:left="2940" w:hanging="420"/>
+      </w:pPr>
+      <w:rPr>
+        <w:rFonts w:ascii="Wingdings" w:hAnsi="Wingdings" w:hint="default"/>
+      </w:rPr>
+    </w:lvl>
+    <w:lvl w:ilvl="6" w:tplc="04090001" w:tentative="1">
+      <w:start w:val="1"/>
+      <w:numFmt w:val="bullet"/>
+      <w:lvlText w:val=""/>
+      <w:lvlJc w:val="left"/>
+      <w:pPr>
+        <w:ind w:left="3360" w:hanging="420"/>
+      </w:pPr>
+      <w:rPr>
+        <w:rFonts w:ascii="Wingdings" w:hAnsi="Wingdings" w:hint="default"/>
+      </w:rPr>
+    </w:lvl>
+    <w:lvl w:ilvl="7" w:tplc="04090003" w:tentative="1">
+      <w:start w:val="1"/>
+      <w:numFmt w:val="bullet"/>
+      <w:lvlText w:val=""/>
+      <w:lvlJc w:val="left"/>
+      <w:pPr>
+        <w:ind w:left="3780" w:hanging="420"/>
+      </w:pPr>
+      <w:rPr>
+        <w:rFonts w:ascii="Wingdings" w:hAnsi="Wingdings" w:hint="default"/>
+      </w:rPr>
+    </w:lvl>
+    <w:lvl w:ilvl="8" w:tplc="04090005" w:tentative="1">
+      <w:start w:val="1"/>
+      <w:numFmt w:val="bullet"/>
+      <w:lvlText w:val=""/>
+      <w:lvlJc w:val="left"/>
+      <w:pPr>
+        <w:ind w:left="4200" w:hanging="420"/>
+      </w:pPr>
+      <w:rPr>
+        <w:rFonts w:ascii="Wingdings" w:hAnsi="Wingdings" w:hint="default"/>
+      </w:rPr>
+    </w:lvl>
+  </w:abstractNum>
+  <w:abstractNum w:abstractNumId="2">
     <w:nsid w:val="2EEE0A62"/>
     <w:multiLevelType w:val="hybridMultilevel"/>
     <w:tmpl w:val="F31E74CC"/>
@@ -25516,7 +29547,7 @@
       </w:pPr>
     </w:lvl>
   </w:abstractNum>
-  <w:abstractNum w:abstractNumId="2">
+  <w:abstractNum w:abstractNumId="3">
     <w:nsid w:val="467D6D45"/>
     <w:multiLevelType w:val="hybridMultilevel"/>
     <w:tmpl w:val="9CA0234A"/>
@@ -25630,13 +29661,16 @@
     </w:lvl>
   </w:abstractNum>
   <w:num w:numId="1">
-    <w:abstractNumId w:val="1"/>
+    <w:abstractNumId w:val="2"/>
   </w:num>
   <w:num w:numId="2">
     <w:abstractNumId w:val="0"/>
   </w:num>
   <w:num w:numId="3">
-    <w:abstractNumId w:val="2"/>
+    <w:abstractNumId w:val="3"/>
+  </w:num>
+  <w:num w:numId="4">
+    <w:abstractNumId w:val="1"/>
   </w:num>
 </w:numbering>
 </file>
@@ -26028,7 +30062,7 @@
     <w:lsdException w:name="List Table 6 Colorful Accent 6" w:uiPriority="51"/>
     <w:lsdException w:name="List Table 7 Colorful Accent 6" w:uiPriority="52"/>
   </w:latentStyles>
-  <w:style w:type="paragraph" w:default="1" w:styleId="a">
+  <w:style w:type="paragraph" w:default="1" w:styleId="a0">
     <w:name w:val="Normal"/>
     <w:qFormat/>
     <w:rsid w:val="00690F57"/>
@@ -26045,8 +30079,8 @@
   </w:style>
   <w:style w:type="paragraph" w:styleId="1">
     <w:name w:val="heading 1"/>
-    <w:basedOn w:val="a"/>
-    <w:next w:val="a"/>
+    <w:basedOn w:val="a0"/>
+    <w:next w:val="a0"/>
     <w:link w:val="1Char"/>
     <w:uiPriority w:val="9"/>
     <w:qFormat/>
@@ -26068,8 +30102,8 @@
   </w:style>
   <w:style w:type="paragraph" w:styleId="2">
     <w:name w:val="heading 2"/>
-    <w:basedOn w:val="a"/>
-    <w:next w:val="a"/>
+    <w:basedOn w:val="a0"/>
+    <w:next w:val="a0"/>
     <w:link w:val="2Char"/>
     <w:uiPriority w:val="9"/>
     <w:unhideWhenUsed/>
@@ -26092,8 +30126,8 @@
   </w:style>
   <w:style w:type="paragraph" w:styleId="3">
     <w:name w:val="heading 3"/>
-    <w:basedOn w:val="a"/>
-    <w:next w:val="a"/>
+    <w:basedOn w:val="a0"/>
+    <w:next w:val="a0"/>
     <w:link w:val="3Char"/>
     <w:uiPriority w:val="9"/>
     <w:unhideWhenUsed/>
@@ -26116,8 +30150,8 @@
   </w:style>
   <w:style w:type="paragraph" w:styleId="4">
     <w:name w:val="heading 4"/>
-    <w:basedOn w:val="a"/>
-    <w:next w:val="a"/>
+    <w:basedOn w:val="a0"/>
+    <w:next w:val="a0"/>
     <w:link w:val="4Char"/>
     <w:uiPriority w:val="9"/>
     <w:unhideWhenUsed/>
@@ -26137,13 +30171,13 @@
       <w:szCs w:val="28"/>
     </w:rPr>
   </w:style>
-  <w:style w:type="character" w:default="1" w:styleId="a0">
+  <w:style w:type="character" w:default="1" w:styleId="a1">
     <w:name w:val="Default Paragraph Font"/>
     <w:uiPriority w:val="1"/>
     <w:semiHidden/>
     <w:unhideWhenUsed/>
   </w:style>
-  <w:style w:type="table" w:default="1" w:styleId="a1">
+  <w:style w:type="table" w:default="1" w:styleId="a2">
     <w:name w:val="Normal Table"/>
     <w:uiPriority w:val="99"/>
     <w:semiHidden/>
@@ -26158,20 +30192,23 @@
       </w:tblCellMar>
     </w:tblPr>
   </w:style>
-  <w:style w:type="numbering" w:default="1" w:styleId="a2">
+  <w:style w:type="numbering" w:default="1" w:styleId="a3">
     <w:name w:val="No List"/>
     <w:uiPriority w:val="99"/>
     <w:semiHidden/>
     <w:unhideWhenUsed/>
   </w:style>
-  <w:style w:type="paragraph" w:styleId="a3">
+  <w:style w:type="paragraph" w:styleId="a">
     <w:name w:val="List Paragraph"/>
-    <w:basedOn w:val="a"/>
+    <w:basedOn w:val="a0"/>
     <w:autoRedefine/>
     <w:uiPriority w:val="34"/>
     <w:qFormat/>
-    <w:rsid w:val="008F168E"/>
+    <w:rsid w:val="00006353"/>
     <w:pPr>
+      <w:numPr>
+        <w:numId w:val="4"/>
+      </w:numPr>
       <w:ind w:firstLineChars="0" w:firstLine="0"/>
     </w:pPr>
     <w:rPr>
@@ -26180,7 +30217,7 @@
   </w:style>
   <w:style w:type="character" w:customStyle="1" w:styleId="2Char">
     <w:name w:val="标题 2 Char"/>
-    <w:basedOn w:val="a0"/>
+    <w:basedOn w:val="a1"/>
     <w:link w:val="2"/>
     <w:uiPriority w:val="9"/>
     <w:rsid w:val="00AA1824"/>
@@ -26194,7 +30231,7 @@
   </w:style>
   <w:style w:type="character" w:customStyle="1" w:styleId="1Char">
     <w:name w:val="标题 1 Char"/>
-    <w:basedOn w:val="a0"/>
+    <w:basedOn w:val="a1"/>
     <w:link w:val="1"/>
     <w:uiPriority w:val="9"/>
     <w:rsid w:val="00A91160"/>
@@ -26209,7 +30246,7 @@
   </w:style>
   <w:style w:type="table" w:styleId="a4">
     <w:name w:val="Table Grid"/>
-    <w:basedOn w:val="a1"/>
+    <w:basedOn w:val="a2"/>
     <w:uiPriority w:val="39"/>
     <w:rsid w:val="00A91160"/>
     <w:tblPr>
@@ -26232,7 +30269,7 @@
   </w:style>
   <w:style w:type="character" w:customStyle="1" w:styleId="sc11">
     <w:name w:val="sc11"/>
-    <w:basedOn w:val="a0"/>
+    <w:basedOn w:val="a1"/>
     <w:rsid w:val="004916B9"/>
     <w:rPr>
       <w:rFonts w:ascii="Courier New" w:hAnsi="Courier New" w:cs="Courier New" w:hint="default"/>
@@ -26243,7 +30280,7 @@
   </w:style>
   <w:style w:type="character" w:customStyle="1" w:styleId="sc101">
     <w:name w:val="sc101"/>
-    <w:basedOn w:val="a0"/>
+    <w:basedOn w:val="a1"/>
     <w:rsid w:val="004916B9"/>
     <w:rPr>
       <w:rFonts w:ascii="Courier New" w:hAnsi="Courier New" w:cs="Courier New" w:hint="default"/>
@@ -26256,7 +30293,7 @@
   </w:style>
   <w:style w:type="character" w:customStyle="1" w:styleId="sc0">
     <w:name w:val="sc0"/>
-    <w:basedOn w:val="a0"/>
+    <w:basedOn w:val="a1"/>
     <w:rsid w:val="004916B9"/>
     <w:rPr>
       <w:rFonts w:ascii="Courier New" w:hAnsi="Courier New" w:cs="Courier New" w:hint="default"/>
@@ -26267,7 +30304,7 @@
   </w:style>
   <w:style w:type="character" w:customStyle="1" w:styleId="sc41">
     <w:name w:val="sc41"/>
-    <w:basedOn w:val="a0"/>
+    <w:basedOn w:val="a1"/>
     <w:rsid w:val="004916B9"/>
     <w:rPr>
       <w:rFonts w:ascii="Courier New" w:hAnsi="Courier New" w:cs="Courier New" w:hint="default"/>
@@ -26278,7 +30315,7 @@
   </w:style>
   <w:style w:type="character" w:customStyle="1" w:styleId="sc51">
     <w:name w:val="sc51"/>
-    <w:basedOn w:val="a0"/>
+    <w:basedOn w:val="a1"/>
     <w:rsid w:val="004916B9"/>
     <w:rPr>
       <w:rFonts w:ascii="Courier New" w:hAnsi="Courier New" w:cs="Courier New" w:hint="default"/>
@@ -26291,7 +30328,7 @@
   </w:style>
   <w:style w:type="character" w:customStyle="1" w:styleId="sc21">
     <w:name w:val="sc21"/>
-    <w:basedOn w:val="a0"/>
+    <w:basedOn w:val="a1"/>
     <w:rsid w:val="004916B9"/>
     <w:rPr>
       <w:rFonts w:ascii="Courier New" w:hAnsi="Courier New" w:cs="Courier New" w:hint="default"/>
@@ -26302,7 +30339,7 @@
   </w:style>
   <w:style w:type="character" w:customStyle="1" w:styleId="3Char">
     <w:name w:val="标题 3 Char"/>
-    <w:basedOn w:val="a0"/>
+    <w:basedOn w:val="a1"/>
     <w:link w:val="3"/>
     <w:uiPriority w:val="9"/>
     <w:rsid w:val="00AA1824"/>
@@ -26316,7 +30353,7 @@
   </w:style>
   <w:style w:type="character" w:customStyle="1" w:styleId="4Char">
     <w:name w:val="标题 4 Char"/>
-    <w:basedOn w:val="a0"/>
+    <w:basedOn w:val="a1"/>
     <w:link w:val="4"/>
     <w:uiPriority w:val="9"/>
     <w:rsid w:val="0073206A"/>
@@ -26330,8 +30367,19 @@
   </w:style>
   <w:style w:type="character" w:customStyle="1" w:styleId="sc61">
     <w:name w:val="sc61"/>
-    <w:basedOn w:val="a0"/>
+    <w:basedOn w:val="a1"/>
     <w:rsid w:val="00A709D4"/>
+    <w:rPr>
+      <w:rFonts w:ascii="Courier New" w:hAnsi="Courier New" w:cs="Courier New" w:hint="default"/>
+      <w:color w:val="808080"/>
+      <w:sz w:val="20"/>
+      <w:szCs w:val="20"/>
+    </w:rPr>
+  </w:style>
+  <w:style w:type="character" w:customStyle="1" w:styleId="sc71">
+    <w:name w:val="sc71"/>
+    <w:basedOn w:val="a1"/>
+    <w:rsid w:val="005D08E7"/>
     <w:rPr>
       <w:rFonts w:ascii="Courier New" w:hAnsi="Courier New" w:cs="Courier New" w:hint="default"/>
       <w:color w:val="808080"/>
@@ -26608,7 +30656,7 @@
 </file>
 
 <file path=customXml/itemProps1.xml><?xml version="1.0" encoding="utf-8"?>
-<ds:datastoreItem xmlns:ds="http://schemas.openxmlformats.org/officeDocument/2006/customXml" ds:itemID="{3B0D34D8-6A4B-4DA3-AEB0-E62DA2BC8CD5}">
+<ds:datastoreItem xmlns:ds="http://schemas.openxmlformats.org/officeDocument/2006/customXml" ds:itemID="{1C7A53A9-40B8-4C5B-89FA-7B2FF330B8BE}">
   <ds:schemaRefs>
     <ds:schemaRef ds:uri="http://schemas.openxmlformats.org/officeDocument/2006/bibliography"/>
   </ds:schemaRefs>
